--- a/Documentation/Welcome.docx
+++ b/Documentation/Welcome.docx
@@ -12,7 +12,13 @@
         <w:rPr>
           <w:rFonts w:ascii="Arial" w:hAnsi="Arial" w:cs="Arial"/>
         </w:rPr>
-        <w:t>Welcome to Lightning.</w:t>
+        <w:t>Welcome to Lightning</w:t>
+      </w:r>
+      <w:r>
+        <w:rPr>
+          <w:rFonts w:ascii="Arial" w:hAnsi="Arial" w:cs="Arial"/>
+        </w:rPr>
+        <w:t>!</w:t>
       </w:r>
     </w:p>
     <w:p>
@@ -31,7 +37,19 @@
         <w:rPr>
           <w:rFonts w:ascii="Arial" w:hAnsi="Arial" w:cs="Arial"/>
         </w:rPr>
-        <w:t>Development began at the start of 2022 and has now advanced enough to present a beta version of the product.</w:t>
+        <w:t xml:space="preserve">Development began at the start of 2022 and has now advanced enough to present a </w:t>
+      </w:r>
+      <w:r>
+        <w:rPr>
+          <w:rFonts w:ascii="Arial" w:hAnsi="Arial" w:cs="Arial"/>
+        </w:rPr>
+        <w:t xml:space="preserve">test </w:t>
+      </w:r>
+      <w:r>
+        <w:rPr>
+          <w:rFonts w:ascii="Arial" w:hAnsi="Arial" w:cs="Arial"/>
+        </w:rPr>
+        <w:t>version of the product.</w:t>
       </w:r>
     </w:p>
     <w:p>
@@ -267,6 +285,26 @@
           <w:rFonts w:ascii="Arial" w:hAnsi="Arial" w:cs="Arial"/>
         </w:rPr>
         <w:t>Release plan for Lightning</w:t>
+      </w:r>
+      <w:r>
+        <w:rPr>
+          <w:rFonts w:ascii="Arial" w:hAnsi="Arial" w:cs="Arial"/>
+        </w:rPr>
+        <w:br/>
+      </w:r>
+      <w:r>
+        <w:rPr>
+          <w:rFonts w:ascii="Arial" w:hAnsi="Arial" w:cs="Arial"/>
+          <w:b/>
+          <w:bCs/>
+        </w:rPr>
+        <w:t xml:space="preserve">ReleaseNotes.docx: </w:t>
+      </w:r>
+      <w:r>
+        <w:rPr>
+          <w:rFonts w:ascii="Arial" w:hAnsi="Arial" w:cs="Arial"/>
+        </w:rPr>
+        <w:t>Lightning release notes.</w:t>
       </w:r>
       <w:r>
         <w:rPr>
@@ -446,7 +484,17 @@
         <w:sz w:val="28"/>
         <w:szCs w:val="28"/>
       </w:rPr>
-      <w:t>Version 1.0, Beta 1</w:t>
+      <w:t>Version 1.0</w:t>
+    </w:r>
+    <w:r>
+      <w:rPr>
+        <w:rFonts w:ascii="Arial" w:hAnsi="Arial" w:cs="Arial"/>
+        <w:b/>
+        <w:bCs/>
+        <w:sz w:val="28"/>
+        <w:szCs w:val="28"/>
+      </w:rPr>
+      <w:t>.1</w:t>
     </w:r>
     <w:r>
       <w:rPr>
@@ -462,7 +510,13 @@
       <w:rPr>
         <w:rFonts w:ascii="Arial" w:hAnsi="Arial" w:cs="Arial"/>
       </w:rPr>
-      <w:t>August xx, 2022</w:t>
+      <w:t xml:space="preserve">August </w:t>
+    </w:r>
+    <w:r>
+      <w:rPr>
+        <w:rFonts w:ascii="Arial" w:hAnsi="Arial" w:cs="Arial"/>
+      </w:rPr>
+      <w:t>31, 2022</w:t>
     </w:r>
   </w:p>
 </w:hdr>

--- a/Documentation/Welcome.docx
+++ b/Documentation/Welcome.docx
@@ -68,7 +68,35 @@
         <w:rPr>
           <w:rFonts w:ascii="Arial" w:hAnsi="Arial" w:cs="Arial"/>
         </w:rPr>
-        <w:t>erface with any .NET language, no hacks or workarounds required! It also uses the latest .NET technology, .NET 6.0, and is designed to be crossplatform and compatible with NativeAOT when it releases in .NET 7.0. It is also designed to use the standard library as much as possible</w:t>
+        <w:t xml:space="preserve">erface with any .NET language, no hacks or workarounds required! It also uses the latest .NET technology, .NET 6.0, and is designed to be </w:t>
+      </w:r>
+      <w:proofErr w:type="spellStart"/>
+      <w:r>
+        <w:rPr>
+          <w:rFonts w:ascii="Arial" w:hAnsi="Arial" w:cs="Arial"/>
+        </w:rPr>
+        <w:t>crossplatform</w:t>
+      </w:r>
+      <w:proofErr w:type="spellEnd"/>
+      <w:r>
+        <w:rPr>
+          <w:rFonts w:ascii="Arial" w:hAnsi="Arial" w:cs="Arial"/>
+        </w:rPr>
+        <w:t xml:space="preserve"> and compatible with </w:t>
+      </w:r>
+      <w:proofErr w:type="spellStart"/>
+      <w:r>
+        <w:rPr>
+          <w:rFonts w:ascii="Arial" w:hAnsi="Arial" w:cs="Arial"/>
+        </w:rPr>
+        <w:t>NativeAOT</w:t>
+      </w:r>
+      <w:proofErr w:type="spellEnd"/>
+      <w:r>
+        <w:rPr>
+          <w:rFonts w:ascii="Arial" w:hAnsi="Arial" w:cs="Arial"/>
+        </w:rPr>
+        <w:t xml:space="preserve"> when it releases in .NET 7.0. It is also designed to use the standard library as much as possible</w:t>
       </w:r>
       <w:r>
         <w:rPr>
@@ -484,7 +512,7 @@
         <w:sz w:val="28"/>
         <w:szCs w:val="28"/>
       </w:rPr>
-      <w:t>Version 1.0</w:t>
+      <w:t xml:space="preserve">Version </w:t>
     </w:r>
     <w:r>
       <w:rPr>
@@ -494,7 +522,18 @@
         <w:sz w:val="28"/>
         <w:szCs w:val="28"/>
       </w:rPr>
-      <w:t>.1</w:t>
+      <w:t xml:space="preserve">1.1.0 </w:t>
+    </w:r>
+    <w:r>
+      <w:rPr>
+        <w:rFonts w:ascii="Arial" w:hAnsi="Arial" w:cs="Arial"/>
+        <w:b/>
+        <w:bCs/>
+        <w:color w:val="FF0000"/>
+        <w:sz w:val="28"/>
+        <w:szCs w:val="28"/>
+      </w:rPr>
+      <w:t>(Pre-release)</w:t>
     </w:r>
     <w:r>
       <w:rPr>
@@ -506,17 +545,19 @@
       </w:rPr>
       <w:br/>
     </w:r>
+    <w:proofErr w:type="spellStart"/>
     <w:r>
       <w:rPr>
         <w:rFonts w:ascii="Arial" w:hAnsi="Arial" w:cs="Arial"/>
       </w:rPr>
-      <w:t xml:space="preserve">August </w:t>
+      <w:t>xxxxxxx</w:t>
     </w:r>
+    <w:proofErr w:type="spellEnd"/>
     <w:r>
       <w:rPr>
         <w:rFonts w:ascii="Arial" w:hAnsi="Arial" w:cs="Arial"/>
       </w:rPr>
-      <w:t>31, 2022</w:t>
+      <w:t xml:space="preserve"> xx, 2022</w:t>
     </w:r>
   </w:p>
 </w:hdr>

--- a/Documentation/Welcome.docx
+++ b/Documentation/Welcome.docx
@@ -238,13 +238,21 @@
           <w:b/>
           <w:bCs/>
         </w:rPr>
-        <w:t xml:space="preserve">API.docx: </w:t>
-      </w:r>
-      <w:r>
-        <w:rPr>
-          <w:rFonts w:ascii="Arial" w:hAnsi="Arial" w:cs="Arial"/>
-        </w:rPr>
-        <w:t>The Lightning rendering API</w:t>
+        <w:t>API.docx:</w:t>
+      </w:r>
+      <w:r>
+        <w:rPr>
+          <w:rFonts w:ascii="Arial" w:hAnsi="Arial" w:cs="Arial"/>
+          <w:b/>
+          <w:bCs/>
+        </w:rPr>
+        <w:t xml:space="preserve"> </w:t>
+      </w:r>
+      <w:r>
+        <w:rPr>
+          <w:rFonts w:ascii="Arial" w:hAnsi="Arial" w:cs="Arial"/>
+        </w:rPr>
+        <w:t>Documentation for the Lightning API</w:t>
       </w:r>
       <w:r>
         <w:rPr>
@@ -264,7 +272,19 @@
         <w:rPr>
           <w:rFonts w:ascii="Arial" w:hAnsi="Arial" w:cs="Arial"/>
         </w:rPr>
-        <w:t>Known issues and unimplemented functionality for this beta release</w:t>
+        <w:t xml:space="preserve">Known issues and unimplemented functionality for this </w:t>
+      </w:r>
+      <w:r>
+        <w:rPr>
+          <w:rFonts w:ascii="Arial" w:hAnsi="Arial" w:cs="Arial"/>
+        </w:rPr>
+        <w:t>r</w:t>
+      </w:r>
+      <w:r>
+        <w:rPr>
+          <w:rFonts w:ascii="Arial" w:hAnsi="Arial" w:cs="Arial"/>
+        </w:rPr>
+        <w:t>elease</w:t>
       </w:r>
       <w:r>
         <w:rPr>
@@ -494,7 +514,17 @@
         <w:sz w:val="28"/>
         <w:szCs w:val="28"/>
       </w:rPr>
-      <w:t>.1</w:t>
+      <w:t>.</w:t>
+    </w:r>
+    <w:r>
+      <w:rPr>
+        <w:rFonts w:ascii="Arial" w:hAnsi="Arial" w:cs="Arial"/>
+        <w:b/>
+        <w:bCs/>
+        <w:sz w:val="28"/>
+        <w:szCs w:val="28"/>
+      </w:rPr>
+      <w:t>2</w:t>
     </w:r>
     <w:r>
       <w:rPr>
@@ -510,13 +540,7 @@
       <w:rPr>
         <w:rFonts w:ascii="Arial" w:hAnsi="Arial" w:cs="Arial"/>
       </w:rPr>
-      <w:t xml:space="preserve">August </w:t>
-    </w:r>
-    <w:r>
-      <w:rPr>
-        <w:rFonts w:ascii="Arial" w:hAnsi="Arial" w:cs="Arial"/>
-      </w:rPr>
-      <w:t>31, 2022</w:t>
+      <w:t>September 3, 2022</w:t>
     </w:r>
   </w:p>
 </w:hdr>

--- a/Documentation/Welcome.docx
+++ b/Documentation/Welcome.docx
@@ -68,35 +68,7 @@
         <w:rPr>
           <w:rFonts w:ascii="Arial" w:hAnsi="Arial" w:cs="Arial"/>
         </w:rPr>
-        <w:t xml:space="preserve">erface with any .NET language, no hacks or workarounds required! It also uses the latest .NET technology, .NET 6.0, and is designed to be </w:t>
-      </w:r>
-      <w:proofErr w:type="spellStart"/>
-      <w:r>
-        <w:rPr>
-          <w:rFonts w:ascii="Arial" w:hAnsi="Arial" w:cs="Arial"/>
-        </w:rPr>
-        <w:t>crossplatform</w:t>
-      </w:r>
-      <w:proofErr w:type="spellEnd"/>
-      <w:r>
-        <w:rPr>
-          <w:rFonts w:ascii="Arial" w:hAnsi="Arial" w:cs="Arial"/>
-        </w:rPr>
-        <w:t xml:space="preserve"> and compatible with </w:t>
-      </w:r>
-      <w:proofErr w:type="spellStart"/>
-      <w:r>
-        <w:rPr>
-          <w:rFonts w:ascii="Arial" w:hAnsi="Arial" w:cs="Arial"/>
-        </w:rPr>
-        <w:t>NativeAOT</w:t>
-      </w:r>
-      <w:proofErr w:type="spellEnd"/>
-      <w:r>
-        <w:rPr>
-          <w:rFonts w:ascii="Arial" w:hAnsi="Arial" w:cs="Arial"/>
-        </w:rPr>
-        <w:t xml:space="preserve"> when it releases in .NET 7.0. It is also designed to use the standard library as much as possible</w:t>
+        <w:t>erface with any .NET language, no hacks or workarounds required! It also uses the latest .NET technology, .NET 6.0, and is designed to be crossplatform and compatible with NativeAOT when it releases in .NET 7.0. It is also designed to use the standard library as much as possible</w:t>
       </w:r>
       <w:r>
         <w:rPr>
@@ -272,7 +244,7 @@
         <w:rPr>
           <w:rFonts w:ascii="Arial" w:hAnsi="Arial" w:cs="Arial"/>
         </w:rPr>
-        <w:t>The Lightning rendering API</w:t>
+        <w:t>Documentation for the Lightning API</w:t>
       </w:r>
       <w:r>
         <w:rPr>
@@ -292,7 +264,7 @@
         <w:rPr>
           <w:rFonts w:ascii="Arial" w:hAnsi="Arial" w:cs="Arial"/>
         </w:rPr>
-        <w:t>Known issues and unimplemented functionality for this beta release</w:t>
+        <w:t>Known issues and unimplemented functionality for this release</w:t>
       </w:r>
       <w:r>
         <w:rPr>
@@ -545,19 +517,11 @@
       </w:rPr>
       <w:br/>
     </w:r>
-    <w:proofErr w:type="spellStart"/>
     <w:r>
       <w:rPr>
         <w:rFonts w:ascii="Arial" w:hAnsi="Arial" w:cs="Arial"/>
       </w:rPr>
-      <w:t>xxxxxxx</w:t>
-    </w:r>
-    <w:proofErr w:type="spellEnd"/>
-    <w:r>
-      <w:rPr>
-        <w:rFonts w:ascii="Arial" w:hAnsi="Arial" w:cs="Arial"/>
-      </w:rPr>
-      <w:t xml:space="preserve"> xx, 2022</w:t>
+      <w:t>xxxxxxx xx, 2022</w:t>
     </w:r>
   </w:p>
 </w:hdr>

--- a/Documentation/Welcome.docx
+++ b/Documentation/Welcome.docx
@@ -387,7 +387,12 @@
       </w:pPr>
     </w:p>
     <w:sectPr>
-      <w:headerReference w:type="default" r:id="rId6"/>
+      <w:headerReference w:type="even" r:id="rId6"/>
+      <w:headerReference w:type="default" r:id="rId7"/>
+      <w:footerReference w:type="even" r:id="rId8"/>
+      <w:footerReference w:type="default" r:id="rId9"/>
+      <w:headerReference w:type="first" r:id="rId10"/>
+      <w:footerReference w:type="first" r:id="rId11"/>
       <w:pgSz w:w="11906" w:h="16838"/>
       <w:pgMar w:top="1440" w:right="1440" w:bottom="1440" w:left="1440" w:header="708" w:footer="708" w:gutter="0"/>
       <w:cols w:space="708"/>
@@ -422,6 +427,36 @@
 </w:endnotes>
 </file>
 
+<file path=word/footer1.xml><?xml version="1.0" encoding="utf-8"?>
+<w:ftr xmlns:wpc="http://schemas.microsoft.com/office/word/2010/wordprocessingCanvas" xmlns:cx="http://schemas.microsoft.com/office/drawing/2014/chartex" xmlns:cx1="http://schemas.microsoft.com/office/drawing/2015/9/8/chartex" xmlns:cx2="http://schemas.microsoft.com/office/drawing/2015/10/21/chartex" xmlns:cx3="http://schemas.microsoft.com/office/drawing/2016/5/9/chartex" xmlns:cx4="http://schemas.microsoft.com/office/drawing/2016/5/10/chartex" xmlns:cx5="http://schemas.microsoft.com/office/drawing/2016/5/11/chartex" xmlns:cx6="http://schemas.microsoft.com/office/drawing/2016/5/12/chartex" xmlns:cx7="http://schemas.microsoft.com/office/drawing/2016/5/13/chartex" xmlns:cx8="http://schemas.microsoft.com/office/drawing/2016/5/14/chartex" xmlns:mc="http://schemas.openxmlformats.org/markup-compatibility/2006" xmlns:aink="http://schemas.microsoft.com/office/drawing/2016/ink" xmlns:am3d="http://schemas.microsoft.com/office/drawing/2017/model3d" xmlns:o="urn:schemas-microsoft-com:office:office" xmlns:oel="http://schemas.microsoft.com/office/2019/extlst" xmlns:r="http://schemas.openxmlformats.org/officeDocument/2006/relationships" xmlns:m="http://schemas.openxmlformats.org/officeDocument/2006/math" xmlns:v="urn:schemas-microsoft-com:vml" xmlns:wp14="http://schemas.microsoft.com/office/word/2010/wordprocessingDrawing" xmlns:wp="http://schemas.openxmlformats.org/drawingml/2006/wordprocessingDrawing" xmlns:w10="urn:schemas-microsoft-com:office:word" xmlns:w="http://schemas.openxmlformats.org/wordprocessingml/2006/main" xmlns:w14="http://schemas.microsoft.com/office/word/2010/wordml" xmlns:w15="http://schemas.microsoft.com/office/word/2012/wordml" xmlns:w16cex="http://schemas.microsoft.com/office/word/2018/wordml/cex" xmlns:w16cid="http://schemas.microsoft.com/office/word/2016/wordml/cid" xmlns:w16="http://schemas.microsoft.com/office/word/2018/wordml" xmlns:w16sdtdh="http://schemas.microsoft.com/office/word/2020/wordml/sdtdatahash" xmlns:w16se="http://schemas.microsoft.com/office/word/2015/wordml/symex" xmlns:wpg="http://schemas.microsoft.com/office/word/2010/wordprocessingGroup" xmlns:wpi="http://schemas.microsoft.com/office/word/2010/wordprocessingInk" xmlns:wne="http://schemas.microsoft.com/office/word/2006/wordml" xmlns:wps="http://schemas.microsoft.com/office/word/2010/wordprocessingShape" mc:Ignorable="w14 w15 w16se w16cid w16 w16cex w16sdtdh wp14">
+  <w:p>
+    <w:pPr>
+      <w:pStyle w:val="Footer"/>
+    </w:pPr>
+  </w:p>
+</w:ftr>
+</file>
+
+<file path=word/footer2.xml><?xml version="1.0" encoding="utf-8"?>
+<w:ftr xmlns:wpc="http://schemas.microsoft.com/office/word/2010/wordprocessingCanvas" xmlns:cx="http://schemas.microsoft.com/office/drawing/2014/chartex" xmlns:cx1="http://schemas.microsoft.com/office/drawing/2015/9/8/chartex" xmlns:cx2="http://schemas.microsoft.com/office/drawing/2015/10/21/chartex" xmlns:cx3="http://schemas.microsoft.com/office/drawing/2016/5/9/chartex" xmlns:cx4="http://schemas.microsoft.com/office/drawing/2016/5/10/chartex" xmlns:cx5="http://schemas.microsoft.com/office/drawing/2016/5/11/chartex" xmlns:cx6="http://schemas.microsoft.com/office/drawing/2016/5/12/chartex" xmlns:cx7="http://schemas.microsoft.com/office/drawing/2016/5/13/chartex" xmlns:cx8="http://schemas.microsoft.com/office/drawing/2016/5/14/chartex" xmlns:mc="http://schemas.openxmlformats.org/markup-compatibility/2006" xmlns:aink="http://schemas.microsoft.com/office/drawing/2016/ink" xmlns:am3d="http://schemas.microsoft.com/office/drawing/2017/model3d" xmlns:o="urn:schemas-microsoft-com:office:office" xmlns:oel="http://schemas.microsoft.com/office/2019/extlst" xmlns:r="http://schemas.openxmlformats.org/officeDocument/2006/relationships" xmlns:m="http://schemas.openxmlformats.org/officeDocument/2006/math" xmlns:v="urn:schemas-microsoft-com:vml" xmlns:wp14="http://schemas.microsoft.com/office/word/2010/wordprocessingDrawing" xmlns:wp="http://schemas.openxmlformats.org/drawingml/2006/wordprocessingDrawing" xmlns:w10="urn:schemas-microsoft-com:office:word" xmlns:w="http://schemas.openxmlformats.org/wordprocessingml/2006/main" xmlns:w14="http://schemas.microsoft.com/office/word/2010/wordml" xmlns:w15="http://schemas.microsoft.com/office/word/2012/wordml" xmlns:w16cex="http://schemas.microsoft.com/office/word/2018/wordml/cex" xmlns:w16cid="http://schemas.microsoft.com/office/word/2016/wordml/cid" xmlns:w16="http://schemas.microsoft.com/office/word/2018/wordml" xmlns:w16sdtdh="http://schemas.microsoft.com/office/word/2020/wordml/sdtdatahash" xmlns:w16se="http://schemas.microsoft.com/office/word/2015/wordml/symex" xmlns:wpg="http://schemas.microsoft.com/office/word/2010/wordprocessingGroup" xmlns:wpi="http://schemas.microsoft.com/office/word/2010/wordprocessingInk" xmlns:wne="http://schemas.microsoft.com/office/word/2006/wordml" xmlns:wps="http://schemas.microsoft.com/office/word/2010/wordprocessingShape" mc:Ignorable="w14 w15 w16se w16cid w16 w16cex w16sdtdh wp14">
+  <w:p>
+    <w:pPr>
+      <w:pStyle w:val="Footer"/>
+    </w:pPr>
+  </w:p>
+</w:ftr>
+</file>
+
+<file path=word/footer3.xml><?xml version="1.0" encoding="utf-8"?>
+<w:ftr xmlns:wpc="http://schemas.microsoft.com/office/word/2010/wordprocessingCanvas" xmlns:cx="http://schemas.microsoft.com/office/drawing/2014/chartex" xmlns:cx1="http://schemas.microsoft.com/office/drawing/2015/9/8/chartex" xmlns:cx2="http://schemas.microsoft.com/office/drawing/2015/10/21/chartex" xmlns:cx3="http://schemas.microsoft.com/office/drawing/2016/5/9/chartex" xmlns:cx4="http://schemas.microsoft.com/office/drawing/2016/5/10/chartex" xmlns:cx5="http://schemas.microsoft.com/office/drawing/2016/5/11/chartex" xmlns:cx6="http://schemas.microsoft.com/office/drawing/2016/5/12/chartex" xmlns:cx7="http://schemas.microsoft.com/office/drawing/2016/5/13/chartex" xmlns:cx8="http://schemas.microsoft.com/office/drawing/2016/5/14/chartex" xmlns:mc="http://schemas.openxmlformats.org/markup-compatibility/2006" xmlns:aink="http://schemas.microsoft.com/office/drawing/2016/ink" xmlns:am3d="http://schemas.microsoft.com/office/drawing/2017/model3d" xmlns:o="urn:schemas-microsoft-com:office:office" xmlns:oel="http://schemas.microsoft.com/office/2019/extlst" xmlns:r="http://schemas.openxmlformats.org/officeDocument/2006/relationships" xmlns:m="http://schemas.openxmlformats.org/officeDocument/2006/math" xmlns:v="urn:schemas-microsoft-com:vml" xmlns:wp14="http://schemas.microsoft.com/office/word/2010/wordprocessingDrawing" xmlns:wp="http://schemas.openxmlformats.org/drawingml/2006/wordprocessingDrawing" xmlns:w10="urn:schemas-microsoft-com:office:word" xmlns:w="http://schemas.openxmlformats.org/wordprocessingml/2006/main" xmlns:w14="http://schemas.microsoft.com/office/word/2010/wordml" xmlns:w15="http://schemas.microsoft.com/office/word/2012/wordml" xmlns:w16cex="http://schemas.microsoft.com/office/word/2018/wordml/cex" xmlns:w16cid="http://schemas.microsoft.com/office/word/2016/wordml/cid" xmlns:w16="http://schemas.microsoft.com/office/word/2018/wordml" xmlns:w16sdtdh="http://schemas.microsoft.com/office/word/2020/wordml/sdtdatahash" xmlns:w16se="http://schemas.microsoft.com/office/word/2015/wordml/symex" xmlns:wpg="http://schemas.microsoft.com/office/word/2010/wordprocessingGroup" xmlns:wpi="http://schemas.microsoft.com/office/word/2010/wordprocessingInk" xmlns:wne="http://schemas.microsoft.com/office/word/2006/wordml" xmlns:wps="http://schemas.microsoft.com/office/word/2010/wordprocessingShape" mc:Ignorable="w14 w15 w16se w16cid w16 w16cex w16sdtdh wp14">
+  <w:p>
+    <w:pPr>
+      <w:pStyle w:val="Footer"/>
+    </w:pPr>
+  </w:p>
+</w:ftr>
+</file>
+
 <file path=word/footnotes.xml><?xml version="1.0" encoding="utf-8"?>
 <w:footnotes xmlns:wpc="http://schemas.microsoft.com/office/word/2010/wordprocessingCanvas" xmlns:cx="http://schemas.microsoft.com/office/drawing/2014/chartex" xmlns:cx1="http://schemas.microsoft.com/office/drawing/2015/9/8/chartex" xmlns:cx2="http://schemas.microsoft.com/office/drawing/2015/10/21/chartex" xmlns:cx3="http://schemas.microsoft.com/office/drawing/2016/5/9/chartex" xmlns:cx4="http://schemas.microsoft.com/office/drawing/2016/5/10/chartex" xmlns:cx5="http://schemas.microsoft.com/office/drawing/2016/5/11/chartex" xmlns:cx6="http://schemas.microsoft.com/office/drawing/2016/5/12/chartex" xmlns:cx7="http://schemas.microsoft.com/office/drawing/2016/5/13/chartex" xmlns:cx8="http://schemas.microsoft.com/office/drawing/2016/5/14/chartex" xmlns:mc="http://schemas.openxmlformats.org/markup-compatibility/2006" xmlns:aink="http://schemas.microsoft.com/office/drawing/2016/ink" xmlns:am3d="http://schemas.microsoft.com/office/drawing/2017/model3d" xmlns:o="urn:schemas-microsoft-com:office:office" xmlns:oel="http://schemas.microsoft.com/office/2019/extlst" xmlns:r="http://schemas.openxmlformats.org/officeDocument/2006/relationships" xmlns:m="http://schemas.openxmlformats.org/officeDocument/2006/math" xmlns:v="urn:schemas-microsoft-com:vml" xmlns:wp14="http://schemas.microsoft.com/office/word/2010/wordprocessingDrawing" xmlns:wp="http://schemas.openxmlformats.org/drawingml/2006/wordprocessingDrawing" xmlns:w10="urn:schemas-microsoft-com:office:word" xmlns:w="http://schemas.openxmlformats.org/wordprocessingml/2006/main" xmlns:w14="http://schemas.microsoft.com/office/word/2010/wordml" xmlns:w15="http://schemas.microsoft.com/office/word/2012/wordml" xmlns:w16cex="http://schemas.microsoft.com/office/word/2018/wordml/cex" xmlns:w16cid="http://schemas.microsoft.com/office/word/2016/wordml/cid" xmlns:w16="http://schemas.microsoft.com/office/word/2018/wordml" xmlns:w16sdtdh="http://schemas.microsoft.com/office/word/2020/wordml/sdtdatahash" xmlns:w16se="http://schemas.microsoft.com/office/word/2015/wordml/symex" xmlns:wpg="http://schemas.microsoft.com/office/word/2010/wordprocessingGroup" xmlns:wpi="http://schemas.microsoft.com/office/word/2010/wordprocessingInk" xmlns:wne="http://schemas.microsoft.com/office/word/2006/wordml" xmlns:wps="http://schemas.microsoft.com/office/word/2010/wordprocessingShape" mc:Ignorable="w14 w15 w16se w16cid w16 w16cex w16sdtdh wp14">
   <w:footnote w:type="separator" w:id="-1">
@@ -448,6 +483,16 @@
 </file>
 
 <file path=word/header1.xml><?xml version="1.0" encoding="utf-8"?>
+<w:hdr xmlns:wpc="http://schemas.microsoft.com/office/word/2010/wordprocessingCanvas" xmlns:cx="http://schemas.microsoft.com/office/drawing/2014/chartex" xmlns:cx1="http://schemas.microsoft.com/office/drawing/2015/9/8/chartex" xmlns:cx2="http://schemas.microsoft.com/office/drawing/2015/10/21/chartex" xmlns:cx3="http://schemas.microsoft.com/office/drawing/2016/5/9/chartex" xmlns:cx4="http://schemas.microsoft.com/office/drawing/2016/5/10/chartex" xmlns:cx5="http://schemas.microsoft.com/office/drawing/2016/5/11/chartex" xmlns:cx6="http://schemas.microsoft.com/office/drawing/2016/5/12/chartex" xmlns:cx7="http://schemas.microsoft.com/office/drawing/2016/5/13/chartex" xmlns:cx8="http://schemas.microsoft.com/office/drawing/2016/5/14/chartex" xmlns:mc="http://schemas.openxmlformats.org/markup-compatibility/2006" xmlns:aink="http://schemas.microsoft.com/office/drawing/2016/ink" xmlns:am3d="http://schemas.microsoft.com/office/drawing/2017/model3d" xmlns:o="urn:schemas-microsoft-com:office:office" xmlns:oel="http://schemas.microsoft.com/office/2019/extlst" xmlns:r="http://schemas.openxmlformats.org/officeDocument/2006/relationships" xmlns:m="http://schemas.openxmlformats.org/officeDocument/2006/math" xmlns:v="urn:schemas-microsoft-com:vml" xmlns:wp14="http://schemas.microsoft.com/office/word/2010/wordprocessingDrawing" xmlns:wp="http://schemas.openxmlformats.org/drawingml/2006/wordprocessingDrawing" xmlns:w10="urn:schemas-microsoft-com:office:word" xmlns:w="http://schemas.openxmlformats.org/wordprocessingml/2006/main" xmlns:w14="http://schemas.microsoft.com/office/word/2010/wordml" xmlns:w15="http://schemas.microsoft.com/office/word/2012/wordml" xmlns:w16cex="http://schemas.microsoft.com/office/word/2018/wordml/cex" xmlns:w16cid="http://schemas.microsoft.com/office/word/2016/wordml/cid" xmlns:w16="http://schemas.microsoft.com/office/word/2018/wordml" xmlns:w16sdtdh="http://schemas.microsoft.com/office/word/2020/wordml/sdtdatahash" xmlns:w16se="http://schemas.microsoft.com/office/word/2015/wordml/symex" xmlns:wpg="http://schemas.microsoft.com/office/word/2010/wordprocessingGroup" xmlns:wpi="http://schemas.microsoft.com/office/word/2010/wordprocessingInk" xmlns:wne="http://schemas.microsoft.com/office/word/2006/wordml" xmlns:wps="http://schemas.microsoft.com/office/word/2010/wordprocessingShape" mc:Ignorable="w14 w15 w16se w16cid w16 w16cex w16sdtdh wp14">
+  <w:p>
+    <w:pPr>
+      <w:pStyle w:val="Header"/>
+    </w:pPr>
+  </w:p>
+</w:hdr>
+</file>
+
+<file path=word/header2.xml><?xml version="1.0" encoding="utf-8"?>
 <w:hdr xmlns:wpc="http://schemas.microsoft.com/office/word/2010/wordprocessingCanvas" xmlns:cx="http://schemas.microsoft.com/office/drawing/2014/chartex" xmlns:cx1="http://schemas.microsoft.com/office/drawing/2015/9/8/chartex" xmlns:cx2="http://schemas.microsoft.com/office/drawing/2015/10/21/chartex" xmlns:cx3="http://schemas.microsoft.com/office/drawing/2016/5/9/chartex" xmlns:cx4="http://schemas.microsoft.com/office/drawing/2016/5/10/chartex" xmlns:cx5="http://schemas.microsoft.com/office/drawing/2016/5/11/chartex" xmlns:cx6="http://schemas.microsoft.com/office/drawing/2016/5/12/chartex" xmlns:cx7="http://schemas.microsoft.com/office/drawing/2016/5/13/chartex" xmlns:cx8="http://schemas.microsoft.com/office/drawing/2016/5/14/chartex" xmlns:mc="http://schemas.openxmlformats.org/markup-compatibility/2006" xmlns:aink="http://schemas.microsoft.com/office/drawing/2016/ink" xmlns:am3d="http://schemas.microsoft.com/office/drawing/2017/model3d" xmlns:o="urn:schemas-microsoft-com:office:office" xmlns:oel="http://schemas.microsoft.com/office/2019/extlst" xmlns:r="http://schemas.openxmlformats.org/officeDocument/2006/relationships" xmlns:m="http://schemas.openxmlformats.org/officeDocument/2006/math" xmlns:v="urn:schemas-microsoft-com:vml" xmlns:wp14="http://schemas.microsoft.com/office/word/2010/wordprocessingDrawing" xmlns:wp="http://schemas.openxmlformats.org/drawingml/2006/wordprocessingDrawing" xmlns:w10="urn:schemas-microsoft-com:office:word" xmlns:w="http://schemas.openxmlformats.org/wordprocessingml/2006/main" xmlns:w14="http://schemas.microsoft.com/office/word/2010/wordml" xmlns:w15="http://schemas.microsoft.com/office/word/2012/wordml" xmlns:w16cex="http://schemas.microsoft.com/office/word/2018/wordml/cex" xmlns:w16cid="http://schemas.microsoft.com/office/word/2016/wordml/cid" xmlns:w16="http://schemas.microsoft.com/office/word/2018/wordml" xmlns:w16sdtdh="http://schemas.microsoft.com/office/word/2020/wordml/sdtdatahash" xmlns:w16se="http://schemas.microsoft.com/office/word/2015/wordml/symex" xmlns:wpg="http://schemas.microsoft.com/office/word/2010/wordprocessingGroup" xmlns:wpi="http://schemas.microsoft.com/office/word/2010/wordprocessingInk" xmlns:wne="http://schemas.microsoft.com/office/word/2006/wordml" xmlns:wps="http://schemas.microsoft.com/office/word/2010/wordprocessingShape" mc:Ignorable="w14 w15 w16se w16cid w16 w16cex w16sdtdh wp14">
   <w:p>
     <w:pPr>
@@ -524,7 +569,7 @@
         <w:sz w:val="28"/>
         <w:szCs w:val="28"/>
       </w:rPr>
-      <w:t>2</w:t>
+      <w:t>4</w:t>
     </w:r>
     <w:r>
       <w:rPr>
@@ -540,8 +585,30 @@
       <w:rPr>
         <w:rFonts w:ascii="Arial" w:hAnsi="Arial" w:cs="Arial"/>
       </w:rPr>
-      <w:t>September 3, 2022</w:t>
+      <w:t xml:space="preserve">September </w:t>
     </w:r>
+    <w:r>
+      <w:rPr>
+        <w:rFonts w:ascii="Arial" w:hAnsi="Arial" w:cs="Arial"/>
+      </w:rPr>
+      <w:t>20</w:t>
+    </w:r>
+    <w:r>
+      <w:rPr>
+        <w:rFonts w:ascii="Arial" w:hAnsi="Arial" w:cs="Arial"/>
+      </w:rPr>
+      <w:t>, 2022</w:t>
+    </w:r>
+  </w:p>
+</w:hdr>
+</file>
+
+<file path=word/header3.xml><?xml version="1.0" encoding="utf-8"?>
+<w:hdr xmlns:wpc="http://schemas.microsoft.com/office/word/2010/wordprocessingCanvas" xmlns:cx="http://schemas.microsoft.com/office/drawing/2014/chartex" xmlns:cx1="http://schemas.microsoft.com/office/drawing/2015/9/8/chartex" xmlns:cx2="http://schemas.microsoft.com/office/drawing/2015/10/21/chartex" xmlns:cx3="http://schemas.microsoft.com/office/drawing/2016/5/9/chartex" xmlns:cx4="http://schemas.microsoft.com/office/drawing/2016/5/10/chartex" xmlns:cx5="http://schemas.microsoft.com/office/drawing/2016/5/11/chartex" xmlns:cx6="http://schemas.microsoft.com/office/drawing/2016/5/12/chartex" xmlns:cx7="http://schemas.microsoft.com/office/drawing/2016/5/13/chartex" xmlns:cx8="http://schemas.microsoft.com/office/drawing/2016/5/14/chartex" xmlns:mc="http://schemas.openxmlformats.org/markup-compatibility/2006" xmlns:aink="http://schemas.microsoft.com/office/drawing/2016/ink" xmlns:am3d="http://schemas.microsoft.com/office/drawing/2017/model3d" xmlns:o="urn:schemas-microsoft-com:office:office" xmlns:oel="http://schemas.microsoft.com/office/2019/extlst" xmlns:r="http://schemas.openxmlformats.org/officeDocument/2006/relationships" xmlns:m="http://schemas.openxmlformats.org/officeDocument/2006/math" xmlns:v="urn:schemas-microsoft-com:vml" xmlns:wp14="http://schemas.microsoft.com/office/word/2010/wordprocessingDrawing" xmlns:wp="http://schemas.openxmlformats.org/drawingml/2006/wordprocessingDrawing" xmlns:w10="urn:schemas-microsoft-com:office:word" xmlns:w="http://schemas.openxmlformats.org/wordprocessingml/2006/main" xmlns:w14="http://schemas.microsoft.com/office/word/2010/wordml" xmlns:w15="http://schemas.microsoft.com/office/word/2012/wordml" xmlns:w16cex="http://schemas.microsoft.com/office/word/2018/wordml/cex" xmlns:w16cid="http://schemas.microsoft.com/office/word/2016/wordml/cid" xmlns:w16="http://schemas.microsoft.com/office/word/2018/wordml" xmlns:w16sdtdh="http://schemas.microsoft.com/office/word/2020/wordml/sdtdatahash" xmlns:w16se="http://schemas.microsoft.com/office/word/2015/wordml/symex" xmlns:wpg="http://schemas.microsoft.com/office/word/2010/wordprocessingGroup" xmlns:wpi="http://schemas.microsoft.com/office/word/2010/wordprocessingInk" xmlns:wne="http://schemas.microsoft.com/office/word/2006/wordml" xmlns:wps="http://schemas.microsoft.com/office/word/2010/wordprocessingShape" mc:Ignorable="w14 w15 w16se w16cid w16 w16cex w16sdtdh wp14">
+  <w:p>
+    <w:pPr>
+      <w:pStyle w:val="Header"/>
+    </w:pPr>
   </w:p>
 </w:hdr>
 </file>

--- a/Documentation/Welcome.docx
+++ b/Documentation/Welcome.docx
@@ -68,7 +68,41 @@
         <w:rPr>
           <w:rFonts w:ascii="Arial" w:hAnsi="Arial" w:cs="Arial"/>
         </w:rPr>
-        <w:t>erface with any .NET language, no hacks or workarounds required! It also uses the latest .NET technology, .NET 6.0, and is designed to be crossplatform and compatible with NativeAOT when it releases in .NET 7.0. It is also designed to use the standard library as much as possible</w:t>
+        <w:t xml:space="preserve">erface with any .NET language, no hacks or workarounds required! It also uses the latest .NET technology, .NET 6.0, and is designed to be </w:t>
+      </w:r>
+      <w:proofErr w:type="spellStart"/>
+      <w:r>
+        <w:rPr>
+          <w:rFonts w:ascii="Arial" w:hAnsi="Arial" w:cs="Arial"/>
+        </w:rPr>
+        <w:t>crossplatform</w:t>
+      </w:r>
+      <w:proofErr w:type="spellEnd"/>
+      <w:r>
+        <w:rPr>
+          <w:rFonts w:ascii="Arial" w:hAnsi="Arial" w:cs="Arial"/>
+        </w:rPr>
+        <w:t xml:space="preserve"> and compatible with </w:t>
+      </w:r>
+      <w:proofErr w:type="spellStart"/>
+      <w:r>
+        <w:rPr>
+          <w:rFonts w:ascii="Arial" w:hAnsi="Arial" w:cs="Arial"/>
+        </w:rPr>
+        <w:t>NativeAOT</w:t>
+      </w:r>
+      <w:proofErr w:type="spellEnd"/>
+      <w:r>
+        <w:rPr>
+          <w:rFonts w:ascii="Arial" w:hAnsi="Arial" w:cs="Arial"/>
+        </w:rPr>
+        <w:t xml:space="preserve"> when it releases in .NET 7.0. It is also designed to use the standard library as much as possible</w:t>
+      </w:r>
+      <w:r>
+        <w:rPr>
+          <w:rFonts w:ascii="Arial" w:hAnsi="Arial" w:cs="Arial"/>
+        </w:rPr>
+        <w:t xml:space="preserve"> in order to facilitate multi-platform support</w:t>
       </w:r>
       <w:r>
         <w:rPr>
@@ -505,7 +539,18 @@
         <w:sz w:val="28"/>
         <w:szCs w:val="28"/>
       </w:rPr>
-      <w:t>(Pre-release)</w:t>
+      <w:t>(</w:t>
+    </w:r>
+    <w:r>
+      <w:rPr>
+        <w:rFonts w:ascii="Arial" w:hAnsi="Arial" w:cs="Arial"/>
+        <w:b/>
+        <w:bCs/>
+        <w:color w:val="FF0000"/>
+        <w:sz w:val="28"/>
+        <w:szCs w:val="28"/>
+      </w:rPr>
+      <w:t>Release Candidate 0 – Pre-release)</w:t>
     </w:r>
     <w:r>
       <w:rPr>
@@ -521,7 +566,7 @@
       <w:rPr>
         <w:rFonts w:ascii="Arial" w:hAnsi="Arial" w:cs="Arial"/>
       </w:rPr>
-      <w:t>xxxxxxx xx, 2022</w:t>
+      <w:t>October 2022</w:t>
     </w:r>
   </w:p>
 </w:hdr>

--- a/Documentation/Welcome.docx
+++ b/Documentation/Welcome.docx
@@ -12,13 +12,13 @@
         <w:rPr>
           <w:rFonts w:ascii="Arial" w:hAnsi="Arial" w:cs="Arial"/>
         </w:rPr>
-        <w:t>Welcome to Lightning</w:t>
-      </w:r>
-      <w:r>
-        <w:rPr>
-          <w:rFonts w:ascii="Arial" w:hAnsi="Arial" w:cs="Arial"/>
-        </w:rPr>
-        <w:t>!</w:t>
+        <w:t xml:space="preserve">Welcome to </w:t>
+      </w:r>
+      <w:r>
+        <w:rPr>
+          <w:rFonts w:ascii="Arial" w:hAnsi="Arial" w:cs="Arial"/>
+        </w:rPr>
+        <w:t>the Lightning game engine!</w:t>
       </w:r>
     </w:p>
     <w:p>
@@ -31,25 +31,56 @@
         <w:rPr>
           <w:rFonts w:ascii="Arial" w:hAnsi="Arial" w:cs="Arial"/>
         </w:rPr>
-        <w:t xml:space="preserve">Lightning is an SDL-based 2D game engine that is designed to be small, effortlessly modular, and easy to use for developers. </w:t>
-      </w:r>
-      <w:r>
-        <w:rPr>
-          <w:rFonts w:ascii="Arial" w:hAnsi="Arial" w:cs="Arial"/>
-        </w:rPr>
-        <w:t xml:space="preserve">Development began at the start of 2022 and has now advanced enough to present a </w:t>
-      </w:r>
-      <w:r>
-        <w:rPr>
-          <w:rFonts w:ascii="Arial" w:hAnsi="Arial" w:cs="Arial"/>
-        </w:rPr>
-        <w:t xml:space="preserve">test </w:t>
-      </w:r>
-      <w:r>
-        <w:rPr>
-          <w:rFonts w:ascii="Arial" w:hAnsi="Arial" w:cs="Arial"/>
-        </w:rPr>
-        <w:t>version of the product.</w:t>
+        <w:t xml:space="preserve">Lightning is an SDL-based 2D game engine that is designed to be small, effortlessly modular, and </w:t>
+      </w:r>
+      <w:r>
+        <w:rPr>
+          <w:rFonts w:ascii="Arial" w:hAnsi="Arial" w:cs="Arial"/>
+        </w:rPr>
+        <w:t xml:space="preserve">simultaneously powerful and </w:t>
+      </w:r>
+      <w:r>
+        <w:rPr>
+          <w:rFonts w:ascii="Arial" w:hAnsi="Arial" w:cs="Arial"/>
+        </w:rPr>
+        <w:t xml:space="preserve">easy to use for developers. </w:t>
+      </w:r>
+      <w:r>
+        <w:rPr>
+          <w:rFonts w:ascii="Arial" w:hAnsi="Arial" w:cs="Arial"/>
+        </w:rPr>
+        <w:t>Development began at the start of 2022</w:t>
+      </w:r>
+      <w:r>
+        <w:rPr>
+          <w:rFonts w:ascii="Arial" w:hAnsi="Arial" w:cs="Arial"/>
+        </w:rPr>
+        <w:t xml:space="preserve">, with the first release </w:t>
+      </w:r>
+      <w:r>
+        <w:rPr>
+          <w:rFonts w:ascii="Arial" w:hAnsi="Arial" w:cs="Arial"/>
+        </w:rPr>
+        <w:t>on August 31</w:t>
+      </w:r>
+      <w:r>
+        <w:rPr>
+          <w:rFonts w:ascii="Arial" w:hAnsi="Arial" w:cs="Arial"/>
+          <w:vertAlign w:val="superscript"/>
+        </w:rPr>
+        <w:t>st</w:t>
+      </w:r>
+      <w:r>
+        <w:rPr>
+          <w:rFonts w:ascii="Arial" w:hAnsi="Arial" w:cs="Arial"/>
+        </w:rPr>
+        <w:t>,</w:t>
+      </w:r>
+      <w:r>
+        <w:rPr>
+          <w:rFonts w:ascii="Arial" w:hAnsi="Arial" w:cs="Arial"/>
+        </w:rPr>
+        <w:t xml:space="preserve"> 2022. Many new features have been, are being, and will be added in the future.</w:t>
       </w:r>
     </w:p>
     <w:p>
@@ -62,13 +93,73 @@
         <w:rPr>
           <w:rFonts w:ascii="Arial" w:hAnsi="Arial" w:cs="Arial"/>
         </w:rPr>
-        <w:t>The engine is designed to let you program the way you want and uses ordinary Visual Studio as its IDE; you can int</w:t>
-      </w:r>
-      <w:r>
-        <w:rPr>
-          <w:rFonts w:ascii="Arial" w:hAnsi="Arial" w:cs="Arial"/>
-        </w:rPr>
-        <w:t xml:space="preserve">erface with any .NET language, no hacks or workarounds required! It also uses the latest .NET technology, .NET 6.0, and is designed to be </w:t>
+        <w:t>The engine is designed to let you program the way you want and uses ordinary Visual Studio as its IDE</w:t>
+      </w:r>
+      <w:r>
+        <w:rPr>
+          <w:rFonts w:ascii="Arial" w:hAnsi="Arial" w:cs="Arial"/>
+        </w:rPr>
+        <w:t>, and, unlike Unity, is powered by regular .NET</w:t>
+      </w:r>
+      <w:r>
+        <w:rPr>
+          <w:rFonts w:ascii="Arial" w:hAnsi="Arial" w:cs="Arial"/>
+        </w:rPr>
+        <w:t>; you can int</w:t>
+      </w:r>
+      <w:r>
+        <w:rPr>
+          <w:rFonts w:ascii="Arial" w:hAnsi="Arial" w:cs="Arial"/>
+        </w:rPr>
+        <w:t>erface with any .NET language</w:t>
+      </w:r>
+      <w:r>
+        <w:rPr>
+          <w:rFonts w:ascii="Arial" w:hAnsi="Arial" w:cs="Arial"/>
+        </w:rPr>
+        <w:t>, use any .NET library</w:t>
+      </w:r>
+      <w:r>
+        <w:rPr>
+          <w:rFonts w:ascii="Arial" w:hAnsi="Arial" w:cs="Arial"/>
+        </w:rPr>
+        <w:t xml:space="preserve">, </w:t>
+      </w:r>
+      <w:r>
+        <w:rPr>
+          <w:rFonts w:ascii="Arial" w:hAnsi="Arial" w:cs="Arial"/>
+        </w:rPr>
+        <w:t xml:space="preserve">and use any Visual Studio, JetBrains, or similar extension; </w:t>
+      </w:r>
+      <w:r>
+        <w:rPr>
+          <w:rFonts w:ascii="Arial" w:hAnsi="Arial" w:cs="Arial"/>
+        </w:rPr>
+        <w:t xml:space="preserve">no hacks or workarounds required! It also uses </w:t>
+      </w:r>
+      <w:r>
+        <w:rPr>
+          <w:rFonts w:ascii="Arial" w:hAnsi="Arial" w:cs="Arial"/>
+        </w:rPr>
+        <w:t xml:space="preserve">and takes advantage of the </w:t>
+      </w:r>
+      <w:r>
+        <w:rPr>
+          <w:rFonts w:ascii="Arial" w:hAnsi="Arial" w:cs="Arial"/>
+        </w:rPr>
+        <w:t>latest</w:t>
+      </w:r>
+      <w:r>
+        <w:rPr>
+          <w:rFonts w:ascii="Arial" w:hAnsi="Arial" w:cs="Arial"/>
+        </w:rPr>
+        <w:t xml:space="preserve"> version of</w:t>
+      </w:r>
+      <w:r>
+        <w:rPr>
+          <w:rFonts w:ascii="Arial" w:hAnsi="Arial" w:cs="Arial"/>
+        </w:rPr>
+        <w:t xml:space="preserve"> .NET, .NET 6.0, and is designed to be </w:t>
       </w:r>
       <w:proofErr w:type="spellStart"/>
       <w:r>
@@ -127,7 +218,7 @@
           <w:bCs/>
           <w:color w:val="FF0000"/>
         </w:rPr>
-        <w:t xml:space="preserve">WARNING: This product is not </w:t>
+        <w:t>WARNING: This product is</w:t>
       </w:r>
       <w:r>
         <w:rPr>
@@ -136,7 +227,7 @@
           <w:bCs/>
           <w:color w:val="FF0000"/>
         </w:rPr>
-        <w:t>feature complete and breaking changes may be introduced at any time</w:t>
+        <w:t xml:space="preserve"> not designed for backwards compatibility, like Unity.</w:t>
       </w:r>
       <w:r>
         <w:rPr>
@@ -145,7 +236,17 @@
           <w:bCs/>
           <w:color w:val="FF0000"/>
         </w:rPr>
-        <w:t>!</w:t>
+        <w:br/>
+        <w:t xml:space="preserve">Compatibility is only </w:t>
+      </w:r>
+      <w:r>
+        <w:rPr>
+          <w:rFonts w:ascii="Arial" w:hAnsi="Arial" w:cs="Arial"/>
+          <w:b/>
+          <w:bCs/>
+          <w:color w:val="FF0000"/>
+        </w:rPr>
+        <w:t>guaranteed between revisions of the same minor version.</w:t>
       </w:r>
     </w:p>
     <w:p>
@@ -164,7 +265,25 @@
           <w:bCs/>
           <w:color w:val="385623" w:themeColor="accent6" w:themeShade="80"/>
         </w:rPr>
-        <w:t>Feature requests are welcome!</w:t>
+        <w:t xml:space="preserve">Feature requests are </w:t>
+      </w:r>
+      <w:r>
+        <w:rPr>
+          <w:rFonts w:ascii="Arial" w:hAnsi="Arial" w:cs="Arial"/>
+          <w:b/>
+          <w:bCs/>
+          <w:color w:val="385623" w:themeColor="accent6" w:themeShade="80"/>
+        </w:rPr>
+        <w:t xml:space="preserve">always </w:t>
+      </w:r>
+      <w:r>
+        <w:rPr>
+          <w:rFonts w:ascii="Arial" w:hAnsi="Arial" w:cs="Arial"/>
+          <w:b/>
+          <w:bCs/>
+          <w:color w:val="385623" w:themeColor="accent6" w:themeShade="80"/>
+        </w:rPr>
+        <w:t>welcome!</w:t>
       </w:r>
     </w:p>
     <w:p>
@@ -187,13 +306,39 @@
           <w:sz w:val="36"/>
           <w:szCs w:val="36"/>
         </w:rPr>
+        <w:t xml:space="preserve"> for Development</w:t>
+      </w:r>
+      <w:r>
+        <w:rPr>
+          <w:rFonts w:ascii="Arial" w:hAnsi="Arial" w:cs="Arial"/>
+          <w:sz w:val="36"/>
+          <w:szCs w:val="36"/>
+        </w:rPr>
         <w:br/>
       </w:r>
       <w:r>
         <w:rPr>
           <w:rFonts w:ascii="Arial" w:hAnsi="Arial" w:cs="Arial"/>
         </w:rPr>
+        <w:t>Windows 7 SP1, Windows 8.1, Windows 10 1607+, or any version of Windows 11</w:t>
+      </w:r>
+      <w:r>
+        <w:rPr>
+          <w:rFonts w:ascii="Arial" w:hAnsi="Arial" w:cs="Arial"/>
+        </w:rPr>
+        <w:br/>
+      </w:r>
+      <w:r>
+        <w:rPr>
+          <w:rFonts w:ascii="Arial" w:hAnsi="Arial" w:cs="Arial"/>
+        </w:rPr>
         <w:t>.NET 6.0 runtime</w:t>
+      </w:r>
+      <w:r>
+        <w:rPr>
+          <w:rFonts w:ascii="Arial" w:hAnsi="Arial" w:cs="Arial"/>
+        </w:rPr>
+        <w:t xml:space="preserve"> installed</w:t>
       </w:r>
       <w:r>
         <w:rPr>
@@ -219,13 +364,14 @@
         </w:rPr>
         <w:t>Documents in this package</w:t>
       </w:r>
-    </w:p>
-    <w:p>
-      <w:pPr>
-        <w:rPr>
-          <w:rFonts w:ascii="Arial" w:hAnsi="Arial" w:cs="Arial"/>
-        </w:rPr>
-      </w:pPr>
+      <w:r>
+        <w:rPr>
+          <w:rFonts w:ascii="Arial" w:hAnsi="Arial" w:cs="Arial"/>
+          <w:sz w:val="36"/>
+          <w:szCs w:val="36"/>
+        </w:rPr>
+        <w:br/>
+      </w:r>
       <w:r>
         <w:rPr>
           <w:rFonts w:ascii="Arial" w:hAnsi="Arial" w:cs="Arial"/>
@@ -378,7 +524,13 @@
         <w:rPr>
           <w:rFonts w:ascii="Arial" w:hAnsi="Arial" w:cs="Arial"/>
         </w:rPr>
-        <w:t>Example applications</w:t>
+        <w:t>Descriptions of e</w:t>
+      </w:r>
+      <w:r>
+        <w:rPr>
+          <w:rFonts w:ascii="Arial" w:hAnsi="Arial" w:cs="Arial"/>
+        </w:rPr>
+        <w:t>xample applications</w:t>
       </w:r>
       <w:r>
         <w:rPr>
@@ -468,6 +620,10 @@
       <w:pStyle w:val="Header"/>
       <w:rPr>
         <w:rFonts w:ascii="Arial" w:hAnsi="Arial" w:cs="Arial"/>
+        <w:b/>
+        <w:bCs/>
+        <w:sz w:val="40"/>
+        <w:szCs w:val="40"/>
       </w:rPr>
     </w:pPr>
     <w:r>
@@ -475,98 +631,58 @@
         <w:rFonts w:ascii="Arial" w:hAnsi="Arial" w:cs="Arial"/>
         <w:b/>
         <w:bCs/>
+        <w:noProof/>
         <w:sz w:val="40"/>
         <w:szCs w:val="40"/>
       </w:rPr>
-      <w:t>Lightning</w:t>
-    </w:r>
-    <w:r>
-      <w:rPr>
-        <w:rFonts w:ascii="Arial" w:hAnsi="Arial" w:cs="Arial"/>
-        <w:b/>
-        <w:bCs/>
-        <w:sz w:val="40"/>
-        <w:szCs w:val="40"/>
-      </w:rPr>
-      <w:t xml:space="preserve"> Software Development Kit</w:t>
-    </w:r>
-    <w:r>
-      <w:rPr>
-        <w:rFonts w:ascii="Arial" w:hAnsi="Arial" w:cs="Arial"/>
-        <w:sz w:val="36"/>
-        <w:szCs w:val="36"/>
-      </w:rPr>
-      <w:br/>
-    </w:r>
-    <w:r>
-      <w:rPr>
-        <w:rFonts w:ascii="Arial" w:hAnsi="Arial" w:cs="Arial"/>
-      </w:rPr>
-      <w:t>Fast, easy to use, accelerated 2D game engine</w:t>
-    </w:r>
-    <w:r>
-      <w:rPr>
-        <w:rFonts w:ascii="Arial" w:hAnsi="Arial" w:cs="Arial"/>
-      </w:rPr>
-      <w:br/>
-    </w:r>
-    <w:r>
-      <w:rPr>
-        <w:rFonts w:ascii="Arial" w:hAnsi="Arial" w:cs="Arial"/>
-        <w:b/>
-        <w:bCs/>
-        <w:sz w:val="28"/>
-        <w:szCs w:val="28"/>
-      </w:rPr>
-      <w:t xml:space="preserve">Version </w:t>
-    </w:r>
-    <w:r>
-      <w:rPr>
-        <w:rFonts w:ascii="Arial" w:hAnsi="Arial" w:cs="Arial"/>
-        <w:b/>
-        <w:bCs/>
-        <w:sz w:val="28"/>
-        <w:szCs w:val="28"/>
-      </w:rPr>
-      <w:t xml:space="preserve">1.1.0 </w:t>
-    </w:r>
-    <w:r>
-      <w:rPr>
-        <w:rFonts w:ascii="Arial" w:hAnsi="Arial" w:cs="Arial"/>
-        <w:b/>
-        <w:bCs/>
-        <w:color w:val="FF0000"/>
-        <w:sz w:val="28"/>
-        <w:szCs w:val="28"/>
-      </w:rPr>
-      <w:t>(</w:t>
-    </w:r>
-    <w:r>
-      <w:rPr>
-        <w:rFonts w:ascii="Arial" w:hAnsi="Arial" w:cs="Arial"/>
-        <w:b/>
-        <w:bCs/>
-        <w:color w:val="FF0000"/>
-        <w:sz w:val="28"/>
-        <w:szCs w:val="28"/>
-      </w:rPr>
-      <w:t>Release Candidate 0 – Pre-release)</w:t>
-    </w:r>
-    <w:r>
-      <w:rPr>
-        <w:rFonts w:ascii="Arial" w:hAnsi="Arial" w:cs="Arial"/>
-        <w:b/>
-        <w:bCs/>
-        <w:sz w:val="28"/>
-        <w:szCs w:val="28"/>
-      </w:rPr>
-      <w:br/>
-    </w:r>
-    <w:r>
-      <w:rPr>
-        <w:rFonts w:ascii="Arial" w:hAnsi="Arial" w:cs="Arial"/>
-      </w:rPr>
-      <w:t>October 2022</w:t>
+      <w:drawing>
+        <wp:inline distT="0" distB="0" distL="0" distR="0" wp14:anchorId="7BBAF468" wp14:editId="4D9AA2AD">
+          <wp:extent cx="2800350" cy="967563"/>
+          <wp:effectExtent l="0" t="0" r="0" b="4445"/>
+          <wp:docPr id="2" name="Picture 2"/>
+          <wp:cNvGraphicFramePr>
+            <a:graphicFrameLocks xmlns:a="http://schemas.openxmlformats.org/drawingml/2006/main" noChangeAspect="1"/>
+          </wp:cNvGraphicFramePr>
+          <a:graphic xmlns:a="http://schemas.openxmlformats.org/drawingml/2006/main">
+            <a:graphicData uri="http://schemas.openxmlformats.org/drawingml/2006/picture">
+              <pic:pic xmlns:pic="http://schemas.openxmlformats.org/drawingml/2006/picture">
+                <pic:nvPicPr>
+                  <pic:cNvPr id="0" name="Picture 1"/>
+                  <pic:cNvPicPr>
+                    <a:picLocks noChangeAspect="1" noChangeArrowheads="1"/>
+                  </pic:cNvPicPr>
+                </pic:nvPicPr>
+                <pic:blipFill>
+                  <a:blip r:embed="rId1">
+                    <a:extLst>
+                      <a:ext uri="{28A0092B-C50C-407E-A947-70E740481C1C}">
+                        <a14:useLocalDpi xmlns:a14="http://schemas.microsoft.com/office/drawing/2010/main" val="0"/>
+                      </a:ext>
+                    </a:extLst>
+                  </a:blip>
+                  <a:srcRect/>
+                  <a:stretch>
+                    <a:fillRect/>
+                  </a:stretch>
+                </pic:blipFill>
+                <pic:spPr bwMode="auto">
+                  <a:xfrm>
+                    <a:off x="0" y="0"/>
+                    <a:ext cx="2809992" cy="970895"/>
+                  </a:xfrm>
+                  <a:prstGeom prst="rect">
+                    <a:avLst/>
+                  </a:prstGeom>
+                  <a:noFill/>
+                  <a:ln>
+                    <a:noFill/>
+                  </a:ln>
+                </pic:spPr>
+              </pic:pic>
+            </a:graphicData>
+          </a:graphic>
+        </wp:inline>
+      </w:drawing>
     </w:r>
   </w:p>
 </w:hdr>

--- a/Documentation/Welcome.docx
+++ b/Documentation/Welcome.docx
@@ -93,7 +93,25 @@
         <w:rPr>
           <w:rFonts w:ascii="Arial" w:hAnsi="Arial" w:cs="Arial"/>
         </w:rPr>
-        <w:t>The engine is designed to let you program the way you want and uses ordinary Visual Studio as its IDE</w:t>
+        <w:t xml:space="preserve">The engine is designed to let you program the way you want </w:t>
+      </w:r>
+      <w:r>
+        <w:rPr>
+          <w:rFonts w:ascii="Arial" w:hAnsi="Arial" w:cs="Arial"/>
+        </w:rPr>
+        <w:t xml:space="preserve">(and not be overbearing on the developer, unlike certain other game engines) </w:t>
+      </w:r>
+      <w:r>
+        <w:rPr>
+          <w:rFonts w:ascii="Arial" w:hAnsi="Arial" w:cs="Arial"/>
+        </w:rPr>
+        <w:t>and uses ordinary Visual Studio as its IDE</w:t>
+      </w:r>
+      <w:r>
+        <w:rPr>
+          <w:rFonts w:ascii="Arial" w:hAnsi="Arial" w:cs="Arial"/>
+        </w:rPr>
+        <w:t xml:space="preserve"> with many native integrations</w:t>
       </w:r>
       <w:r>
         <w:rPr>
@@ -159,35 +177,13 @@
         <w:rPr>
           <w:rFonts w:ascii="Arial" w:hAnsi="Arial" w:cs="Arial"/>
         </w:rPr>
-        <w:t xml:space="preserve"> .NET, .NET 6.0, and is designed to be </w:t>
-      </w:r>
-      <w:proofErr w:type="spellStart"/>
-      <w:r>
-        <w:rPr>
-          <w:rFonts w:ascii="Arial" w:hAnsi="Arial" w:cs="Arial"/>
-        </w:rPr>
-        <w:t>crossplatform</w:t>
-      </w:r>
-      <w:proofErr w:type="spellEnd"/>
-      <w:r>
-        <w:rPr>
-          <w:rFonts w:ascii="Arial" w:hAnsi="Arial" w:cs="Arial"/>
-        </w:rPr>
-        <w:t xml:space="preserve"> and compatible with </w:t>
-      </w:r>
-      <w:proofErr w:type="spellStart"/>
-      <w:r>
-        <w:rPr>
-          <w:rFonts w:ascii="Arial" w:hAnsi="Arial" w:cs="Arial"/>
-        </w:rPr>
-        <w:t>NativeAOT</w:t>
-      </w:r>
-      <w:proofErr w:type="spellEnd"/>
-      <w:r>
-        <w:rPr>
-          <w:rFonts w:ascii="Arial" w:hAnsi="Arial" w:cs="Arial"/>
-        </w:rPr>
-        <w:t xml:space="preserve"> when it releases in .NET 7.0. It is also designed to use the standard library as much as possible</w:t>
+        <w:t xml:space="preserve"> .NET, .NET 6.0, and is designed to be crossplatform and compatible with NativeAOT when it releases in .NET 7.0. It is also designed to use the standard </w:t>
+      </w:r>
+      <w:r>
+        <w:rPr>
+          <w:rFonts w:ascii="Arial" w:hAnsi="Arial" w:cs="Arial"/>
+        </w:rPr>
+        <w:t>library of .NET when possible, and to have minimum external dependencies (currently, the only external dependencies are SDL, FreeType2, and the extremely well tested Newtonsoft.Json)</w:t>
       </w:r>
       <w:r>
         <w:rPr>
@@ -218,7 +214,25 @@
           <w:bCs/>
           <w:color w:val="FF0000"/>
         </w:rPr>
-        <w:t>WARNING: This product is</w:t>
+        <w:t xml:space="preserve">WARNING: </w:t>
+      </w:r>
+      <w:r>
+        <w:rPr>
+          <w:rFonts w:ascii="Arial" w:hAnsi="Arial" w:cs="Arial"/>
+          <w:b/>
+          <w:bCs/>
+          <w:color w:val="FF0000"/>
+        </w:rPr>
+        <w:t xml:space="preserve">The Lightning Game Engine </w:t>
+      </w:r>
+      <w:r>
+        <w:rPr>
+          <w:rFonts w:ascii="Arial" w:hAnsi="Arial" w:cs="Arial"/>
+          <w:b/>
+          <w:bCs/>
+          <w:color w:val="FF0000"/>
+        </w:rPr>
+        <w:t>is</w:t>
       </w:r>
       <w:r>
         <w:rPr>
@@ -298,7 +312,7 @@
           <w:sz w:val="36"/>
           <w:szCs w:val="36"/>
         </w:rPr>
-        <w:t>Prerequisites</w:t>
+        <w:t xml:space="preserve">Prerequisites for </w:t>
       </w:r>
       <w:r>
         <w:rPr>
@@ -306,7 +320,7 @@
           <w:sz w:val="36"/>
           <w:szCs w:val="36"/>
         </w:rPr>
-        <w:t xml:space="preserve"> for Development</w:t>
+        <w:t>Running Lightning Games</w:t>
       </w:r>
       <w:r>
         <w:rPr>
@@ -327,42 +341,42 @@
           <w:rFonts w:ascii="Arial" w:hAnsi="Arial" w:cs="Arial"/>
         </w:rPr>
         <w:br/>
-      </w:r>
-      <w:r>
-        <w:rPr>
-          <w:rFonts w:ascii="Arial" w:hAnsi="Arial" w:cs="Arial"/>
-        </w:rPr>
-        <w:t>.NET 6.0 runtime</w:t>
+        <w:t xml:space="preserve">.NET 6.0 </w:t>
+      </w:r>
+      <w:r>
+        <w:rPr>
+          <w:rFonts w:ascii="Arial" w:hAnsi="Arial" w:cs="Arial"/>
+        </w:rPr>
+        <w:t>Runtime</w:t>
       </w:r>
       <w:r>
         <w:rPr>
           <w:rFonts w:ascii="Arial" w:hAnsi="Arial" w:cs="Arial"/>
         </w:rPr>
         <w:t xml:space="preserve"> installed</w:t>
-      </w:r>
-      <w:r>
-        <w:rPr>
-          <w:rFonts w:ascii="Arial" w:hAnsi="Arial" w:cs="Arial"/>
-        </w:rPr>
-        <w:br/>
-        <w:t>Visual Studio 2022 (17.0.0+)</w:t>
       </w:r>
     </w:p>
     <w:p>
       <w:pPr>
         <w:rPr>
           <w:rFonts w:ascii="Arial" w:hAnsi="Arial" w:cs="Arial"/>
+        </w:rPr>
+      </w:pPr>
+      <w:r>
+        <w:rPr>
+          <w:rFonts w:ascii="Arial" w:hAnsi="Arial" w:cs="Arial"/>
           <w:sz w:val="36"/>
           <w:szCs w:val="36"/>
         </w:rPr>
-      </w:pPr>
+        <w:t>Prerequisites</w:t>
+      </w:r>
       <w:r>
         <w:rPr>
           <w:rFonts w:ascii="Arial" w:hAnsi="Arial" w:cs="Arial"/>
           <w:sz w:val="36"/>
           <w:szCs w:val="36"/>
         </w:rPr>
-        <w:t>Documents in this package</w:t>
+        <w:t xml:space="preserve"> for Development</w:t>
       </w:r>
       <w:r>
         <w:rPr>
@@ -375,6 +389,68 @@
       <w:r>
         <w:rPr>
           <w:rFonts w:ascii="Arial" w:hAnsi="Arial" w:cs="Arial"/>
+        </w:rPr>
+        <w:t>Windows 7 SP1, Windows 8.1, Windows 10 1607+, or any version of Windows 11</w:t>
+      </w:r>
+      <w:r>
+        <w:rPr>
+          <w:rFonts w:ascii="Arial" w:hAnsi="Arial" w:cs="Arial"/>
+        </w:rPr>
+        <w:t xml:space="preserve"> (user-configurable)</w:t>
+      </w:r>
+      <w:r>
+        <w:rPr>
+          <w:rFonts w:ascii="Arial" w:hAnsi="Arial" w:cs="Arial"/>
+        </w:rPr>
+        <w:br/>
+      </w:r>
+      <w:r>
+        <w:rPr>
+          <w:rFonts w:ascii="Arial" w:hAnsi="Arial" w:cs="Arial"/>
+        </w:rPr>
+        <w:t xml:space="preserve">.NET 6.0 </w:t>
+      </w:r>
+      <w:r>
+        <w:rPr>
+          <w:rFonts w:ascii="Arial" w:hAnsi="Arial" w:cs="Arial"/>
+        </w:rPr>
+        <w:t>SDK installed</w:t>
+      </w:r>
+      <w:r>
+        <w:rPr>
+          <w:rFonts w:ascii="Arial" w:hAnsi="Arial" w:cs="Arial"/>
+        </w:rPr>
+        <w:br/>
+        <w:t>Visual Studio 2022 (17.0.0+)</w:t>
+      </w:r>
+    </w:p>
+    <w:p>
+      <w:pPr>
+        <w:rPr>
+          <w:rFonts w:ascii="Arial" w:hAnsi="Arial" w:cs="Arial"/>
+          <w:sz w:val="36"/>
+          <w:szCs w:val="36"/>
+        </w:rPr>
+      </w:pPr>
+      <w:r>
+        <w:rPr>
+          <w:rFonts w:ascii="Arial" w:hAnsi="Arial" w:cs="Arial"/>
+          <w:sz w:val="36"/>
+          <w:szCs w:val="36"/>
+        </w:rPr>
+        <w:t>Documents in this package</w:t>
+      </w:r>
+      <w:r>
+        <w:rPr>
+          <w:rFonts w:ascii="Arial" w:hAnsi="Arial" w:cs="Arial"/>
+          <w:sz w:val="36"/>
+          <w:szCs w:val="36"/>
+        </w:rPr>
+        <w:br/>
+      </w:r>
+      <w:r>
+        <w:rPr>
+          <w:rFonts w:ascii="Arial" w:hAnsi="Arial" w:cs="Arial"/>
           <w:b/>
           <w:bCs/>
         </w:rPr>
@@ -445,26 +521,6 @@
           <w:rFonts w:ascii="Arial" w:hAnsi="Arial" w:cs="Arial"/>
         </w:rPr>
         <w:t>Known issues and unimplemented functionality for this release</w:t>
-      </w:r>
-      <w:r>
-        <w:rPr>
-          <w:rFonts w:ascii="Arial" w:hAnsi="Arial" w:cs="Arial"/>
-        </w:rPr>
-        <w:br/>
-      </w:r>
-      <w:r>
-        <w:rPr>
-          <w:rFonts w:ascii="Arial" w:hAnsi="Arial" w:cs="Arial"/>
-          <w:b/>
-          <w:bCs/>
-        </w:rPr>
-        <w:t xml:space="preserve">ReleasePlan.docx: </w:t>
-      </w:r>
-      <w:r>
-        <w:rPr>
-          <w:rFonts w:ascii="Arial" w:hAnsi="Arial" w:cs="Arial"/>
-        </w:rPr>
-        <w:t>Release plan for Lightning</w:t>
       </w:r>
       <w:r>
         <w:rPr>

--- a/Documentation/Welcome.docx
+++ b/Documentation/Welcome.docx
@@ -177,13 +177,55 @@
         <w:rPr>
           <w:rFonts w:ascii="Arial" w:hAnsi="Arial" w:cs="Arial"/>
         </w:rPr>
-        <w:t xml:space="preserve"> .NET, .NET 6.0, and is designed to be crossplatform and compatible with NativeAOT when it releases in .NET 7.0. It is also designed to use the standard </w:t>
-      </w:r>
-      <w:r>
-        <w:rPr>
-          <w:rFonts w:ascii="Arial" w:hAnsi="Arial" w:cs="Arial"/>
-        </w:rPr>
-        <w:t>library of .NET when possible, and to have minimum external dependencies (currently, the only external dependencies are SDL, FreeType2, and the extremely well tested Newtonsoft.Json)</w:t>
+        <w:t xml:space="preserve"> .NET, .NET 6.0, and is designed to be </w:t>
+      </w:r>
+      <w:proofErr w:type="spellStart"/>
+      <w:r>
+        <w:rPr>
+          <w:rFonts w:ascii="Arial" w:hAnsi="Arial" w:cs="Arial"/>
+        </w:rPr>
+        <w:t>crossplatform</w:t>
+      </w:r>
+      <w:proofErr w:type="spellEnd"/>
+      <w:r>
+        <w:rPr>
+          <w:rFonts w:ascii="Arial" w:hAnsi="Arial" w:cs="Arial"/>
+        </w:rPr>
+        <w:t xml:space="preserve"> and compatible with </w:t>
+      </w:r>
+      <w:proofErr w:type="spellStart"/>
+      <w:r>
+        <w:rPr>
+          <w:rFonts w:ascii="Arial" w:hAnsi="Arial" w:cs="Arial"/>
+        </w:rPr>
+        <w:t>NativeAOT</w:t>
+      </w:r>
+      <w:proofErr w:type="spellEnd"/>
+      <w:r>
+        <w:rPr>
+          <w:rFonts w:ascii="Arial" w:hAnsi="Arial" w:cs="Arial"/>
+        </w:rPr>
+        <w:t xml:space="preserve"> when it releases in .NET 7.0. It is also designed to use the standard </w:t>
+      </w:r>
+      <w:r>
+        <w:rPr>
+          <w:rFonts w:ascii="Arial" w:hAnsi="Arial" w:cs="Arial"/>
+        </w:rPr>
+        <w:t xml:space="preserve">library of .NET when possible, and to have minimum external dependencies (currently, the only external dependencies are SDL, FreeType2, and the extremely well tested </w:t>
+      </w:r>
+      <w:proofErr w:type="spellStart"/>
+      <w:r>
+        <w:rPr>
+          <w:rFonts w:ascii="Arial" w:hAnsi="Arial" w:cs="Arial"/>
+        </w:rPr>
+        <w:t>Newtonsoft.Json</w:t>
+      </w:r>
+      <w:proofErr w:type="spellEnd"/>
+      <w:r>
+        <w:rPr>
+          <w:rFonts w:ascii="Arial" w:hAnsi="Arial" w:cs="Arial"/>
+        </w:rPr>
+        <w:t>)</w:t>
       </w:r>
       <w:r>
         <w:rPr>
@@ -204,7 +246,7 @@
           <w:rFonts w:ascii="Arial" w:hAnsi="Arial" w:cs="Arial"/>
           <w:b/>
           <w:bCs/>
-          <w:color w:val="FF0000"/>
+          <w:color w:val="385623" w:themeColor="accent6" w:themeShade="80"/>
         </w:rPr>
       </w:pPr>
       <w:r>
@@ -212,55 +254,27 @@
           <w:rFonts w:ascii="Arial" w:hAnsi="Arial" w:cs="Arial"/>
           <w:b/>
           <w:bCs/>
-          <w:color w:val="FF0000"/>
-        </w:rPr>
-        <w:t xml:space="preserve">WARNING: </w:t>
-      </w:r>
-      <w:r>
-        <w:rPr>
-          <w:rFonts w:ascii="Arial" w:hAnsi="Arial" w:cs="Arial"/>
-          <w:b/>
-          <w:bCs/>
-          <w:color w:val="FF0000"/>
-        </w:rPr>
-        <w:t xml:space="preserve">The Lightning Game Engine </w:t>
-      </w:r>
-      <w:r>
-        <w:rPr>
-          <w:rFonts w:ascii="Arial" w:hAnsi="Arial" w:cs="Arial"/>
-          <w:b/>
-          <w:bCs/>
-          <w:color w:val="FF0000"/>
-        </w:rPr>
-        <w:t>is</w:t>
-      </w:r>
-      <w:r>
-        <w:rPr>
-          <w:rFonts w:ascii="Arial" w:hAnsi="Arial" w:cs="Arial"/>
-          <w:b/>
-          <w:bCs/>
-          <w:color w:val="FF0000"/>
-        </w:rPr>
-        <w:t xml:space="preserve"> not designed for backwards compatibility, like Unity.</w:t>
-      </w:r>
-      <w:r>
-        <w:rPr>
-          <w:rFonts w:ascii="Arial" w:hAnsi="Arial" w:cs="Arial"/>
-          <w:b/>
-          <w:bCs/>
-          <w:color w:val="FF0000"/>
-        </w:rPr>
-        <w:br/>
-        <w:t xml:space="preserve">Compatibility is only </w:t>
-      </w:r>
-      <w:r>
-        <w:rPr>
-          <w:rFonts w:ascii="Arial" w:hAnsi="Arial" w:cs="Arial"/>
-          <w:b/>
-          <w:bCs/>
-          <w:color w:val="FF0000"/>
-        </w:rPr>
-        <w:t>guaranteed between revisions of the same minor version.</w:t>
+          <w:color w:val="385623" w:themeColor="accent6" w:themeShade="80"/>
+        </w:rPr>
+        <w:t xml:space="preserve">Feature requests are </w:t>
+      </w:r>
+      <w:r>
+        <w:rPr>
+          <w:rFonts w:ascii="Arial" w:hAnsi="Arial" w:cs="Arial"/>
+          <w:b/>
+          <w:bCs/>
+          <w:color w:val="385623" w:themeColor="accent6" w:themeShade="80"/>
+        </w:rPr>
+        <w:t xml:space="preserve">always </w:t>
+      </w:r>
+      <w:r>
+        <w:rPr>
+          <w:rFonts w:ascii="Arial" w:hAnsi="Arial" w:cs="Arial"/>
+          <w:b/>
+          <w:bCs/>
+          <w:color w:val="385623" w:themeColor="accent6" w:themeShade="80"/>
+        </w:rPr>
+        <w:t>welcome!</w:t>
       </w:r>
     </w:p>
     <w:p>
@@ -269,7 +283,7 @@
           <w:rFonts w:ascii="Arial" w:hAnsi="Arial" w:cs="Arial"/>
           <w:b/>
           <w:bCs/>
-          <w:color w:val="385623" w:themeColor="accent6" w:themeShade="80"/>
+          <w:color w:val="FF0000"/>
         </w:rPr>
       </w:pPr>
       <w:r>
@@ -277,27 +291,111 @@
           <w:rFonts w:ascii="Arial" w:hAnsi="Arial" w:cs="Arial"/>
           <w:b/>
           <w:bCs/>
-          <w:color w:val="385623" w:themeColor="accent6" w:themeShade="80"/>
-        </w:rPr>
-        <w:t xml:space="preserve">Feature requests are </w:t>
-      </w:r>
-      <w:r>
-        <w:rPr>
-          <w:rFonts w:ascii="Arial" w:hAnsi="Arial" w:cs="Arial"/>
-          <w:b/>
-          <w:bCs/>
-          <w:color w:val="385623" w:themeColor="accent6" w:themeShade="80"/>
-        </w:rPr>
-        <w:t xml:space="preserve">always </w:t>
-      </w:r>
-      <w:r>
-        <w:rPr>
-          <w:rFonts w:ascii="Arial" w:hAnsi="Arial" w:cs="Arial"/>
-          <w:b/>
-          <w:bCs/>
-          <w:color w:val="385623" w:themeColor="accent6" w:themeShade="80"/>
-        </w:rPr>
-        <w:t>welcome!</w:t>
+          <w:color w:val="FF0000"/>
+        </w:rPr>
+        <w:t xml:space="preserve">WARNING: </w:t>
+      </w:r>
+      <w:r>
+        <w:rPr>
+          <w:rFonts w:ascii="Arial" w:hAnsi="Arial" w:cs="Arial"/>
+          <w:b/>
+          <w:bCs/>
+          <w:color w:val="FF0000"/>
+        </w:rPr>
+        <w:t xml:space="preserve">The Lightning Game Engine </w:t>
+      </w:r>
+      <w:r>
+        <w:rPr>
+          <w:rFonts w:ascii="Arial" w:hAnsi="Arial" w:cs="Arial"/>
+          <w:b/>
+          <w:bCs/>
+          <w:color w:val="FF0000"/>
+        </w:rPr>
+        <w:t>is</w:t>
+      </w:r>
+      <w:r>
+        <w:rPr>
+          <w:rFonts w:ascii="Arial" w:hAnsi="Arial" w:cs="Arial"/>
+          <w:b/>
+          <w:bCs/>
+          <w:color w:val="FF0000"/>
+        </w:rPr>
+        <w:t xml:space="preserve"> not designed for backwards </w:t>
+      </w:r>
+      <w:r>
+        <w:rPr>
+          <w:rFonts w:ascii="Arial" w:hAnsi="Arial" w:cs="Arial"/>
+          <w:b/>
+          <w:bCs/>
+          <w:color w:val="FF0000"/>
+        </w:rPr>
+        <w:t xml:space="preserve">or </w:t>
+      </w:r>
+      <w:proofErr w:type="spellStart"/>
+      <w:r>
+        <w:rPr>
+          <w:rFonts w:ascii="Arial" w:hAnsi="Arial" w:cs="Arial"/>
+          <w:b/>
+          <w:bCs/>
+          <w:color w:val="FF0000"/>
+        </w:rPr>
+        <w:t>forwads</w:t>
+      </w:r>
+      <w:proofErr w:type="spellEnd"/>
+      <w:r>
+        <w:rPr>
+          <w:rFonts w:ascii="Arial" w:hAnsi="Arial" w:cs="Arial"/>
+          <w:b/>
+          <w:bCs/>
+          <w:color w:val="FF0000"/>
+        </w:rPr>
+        <w:t xml:space="preserve"> </w:t>
+      </w:r>
+      <w:r>
+        <w:rPr>
+          <w:rFonts w:ascii="Arial" w:hAnsi="Arial" w:cs="Arial"/>
+          <w:b/>
+          <w:bCs/>
+          <w:color w:val="FF0000"/>
+        </w:rPr>
+        <w:t xml:space="preserve">compatibility, </w:t>
+      </w:r>
+      <w:r>
+        <w:rPr>
+          <w:rFonts w:ascii="Arial" w:hAnsi="Arial" w:cs="Arial"/>
+          <w:b/>
+          <w:bCs/>
+          <w:color w:val="FF0000"/>
+        </w:rPr>
+        <w:t xml:space="preserve">similar to </w:t>
+      </w:r>
+      <w:r>
+        <w:rPr>
+          <w:rFonts w:ascii="Arial" w:hAnsi="Arial" w:cs="Arial"/>
+          <w:b/>
+          <w:bCs/>
+          <w:color w:val="FF0000"/>
+        </w:rPr>
+        <w:t>Unity.</w:t>
+      </w:r>
+      <w:r>
+        <w:rPr>
+          <w:rFonts w:ascii="Arial" w:hAnsi="Arial" w:cs="Arial"/>
+          <w:b/>
+          <w:bCs/>
+          <w:color w:val="FF0000"/>
+        </w:rPr>
+        <w:br/>
+        <w:t xml:space="preserve">Compatibility is only </w:t>
+      </w:r>
+      <w:r>
+        <w:rPr>
+          <w:rFonts w:ascii="Arial" w:hAnsi="Arial" w:cs="Arial"/>
+          <w:b/>
+          <w:bCs/>
+          <w:color w:val="FF0000"/>
+        </w:rPr>
+        <w:t>guaranteed between revisions of the same minor version.</w:t>
       </w:r>
     </w:p>
     <w:p>
@@ -312,7 +410,7 @@
           <w:sz w:val="36"/>
           <w:szCs w:val="36"/>
         </w:rPr>
-        <w:t xml:space="preserve">Prerequisites for </w:t>
+        <w:t>Prerequisites for Running Lightning Games</w:t>
       </w:r>
       <w:r>
         <w:rPr>
@@ -320,14 +418,6 @@
           <w:sz w:val="36"/>
           <w:szCs w:val="36"/>
         </w:rPr>
-        <w:t>Running Lightning Games</w:t>
-      </w:r>
-      <w:r>
-        <w:rPr>
-          <w:rFonts w:ascii="Arial" w:hAnsi="Arial" w:cs="Arial"/>
-          <w:sz w:val="36"/>
-          <w:szCs w:val="36"/>
-        </w:rPr>
         <w:br/>
       </w:r>
       <w:r>
@@ -341,19 +431,7 @@
           <w:rFonts w:ascii="Arial" w:hAnsi="Arial" w:cs="Arial"/>
         </w:rPr>
         <w:br/>
-        <w:t xml:space="preserve">.NET 6.0 </w:t>
-      </w:r>
-      <w:r>
-        <w:rPr>
-          <w:rFonts w:ascii="Arial" w:hAnsi="Arial" w:cs="Arial"/>
-        </w:rPr>
-        <w:t>Runtime</w:t>
-      </w:r>
-      <w:r>
-        <w:rPr>
-          <w:rFonts w:ascii="Arial" w:hAnsi="Arial" w:cs="Arial"/>
-        </w:rPr>
-        <w:t xml:space="preserve"> installed</w:t>
+        <w:t>.NET 6.0 Runtime installed</w:t>
       </w:r>
     </w:p>
     <w:p>

--- a/Documentation/Welcome.docx
+++ b/Documentation/Welcome.docx
@@ -281,254 +281,433 @@
       <w:pPr>
         <w:rPr>
           <w:rFonts w:ascii="Arial" w:hAnsi="Arial" w:cs="Arial"/>
-          <w:b/>
-          <w:bCs/>
-          <w:color w:val="FF0000"/>
+          <w:sz w:val="36"/>
+          <w:szCs w:val="36"/>
         </w:rPr>
       </w:pPr>
       <w:r>
         <w:rPr>
           <w:rFonts w:ascii="Arial" w:hAnsi="Arial" w:cs="Arial"/>
-          <w:b/>
-          <w:bCs/>
-          <w:color w:val="FF0000"/>
-        </w:rPr>
-        <w:t xml:space="preserve">WARNING: </w:t>
-      </w:r>
-      <w:r>
-        <w:rPr>
-          <w:rFonts w:ascii="Arial" w:hAnsi="Arial" w:cs="Arial"/>
-          <w:b/>
-          <w:bCs/>
-          <w:color w:val="FF0000"/>
-        </w:rPr>
-        <w:t xml:space="preserve">The Lightning Game Engine </w:t>
-      </w:r>
-      <w:r>
-        <w:rPr>
-          <w:rFonts w:ascii="Arial" w:hAnsi="Arial" w:cs="Arial"/>
-          <w:b/>
-          <w:bCs/>
-          <w:color w:val="FF0000"/>
-        </w:rPr>
-        <w:t>is</w:t>
-      </w:r>
-      <w:r>
-        <w:rPr>
-          <w:rFonts w:ascii="Arial" w:hAnsi="Arial" w:cs="Arial"/>
-          <w:b/>
-          <w:bCs/>
-          <w:color w:val="FF0000"/>
-        </w:rPr>
-        <w:t xml:space="preserve"> not designed for backwards </w:t>
-      </w:r>
-      <w:r>
-        <w:rPr>
-          <w:rFonts w:ascii="Arial" w:hAnsi="Arial" w:cs="Arial"/>
-          <w:b/>
-          <w:bCs/>
-          <w:color w:val="FF0000"/>
-        </w:rPr>
-        <w:t xml:space="preserve">or </w:t>
-      </w:r>
-      <w:proofErr w:type="spellStart"/>
-      <w:r>
-        <w:rPr>
-          <w:rFonts w:ascii="Arial" w:hAnsi="Arial" w:cs="Arial"/>
-          <w:b/>
-          <w:bCs/>
-          <w:color w:val="FF0000"/>
-        </w:rPr>
-        <w:t>forwads</w:t>
-      </w:r>
-      <w:proofErr w:type="spellEnd"/>
-      <w:r>
-        <w:rPr>
-          <w:rFonts w:ascii="Arial" w:hAnsi="Arial" w:cs="Arial"/>
-          <w:b/>
-          <w:bCs/>
-          <w:color w:val="FF0000"/>
-        </w:rPr>
-        <w:t xml:space="preserve"> </w:t>
-      </w:r>
-      <w:r>
-        <w:rPr>
-          <w:rFonts w:ascii="Arial" w:hAnsi="Arial" w:cs="Arial"/>
-          <w:b/>
-          <w:bCs/>
-          <w:color w:val="FF0000"/>
-        </w:rPr>
-        <w:t xml:space="preserve">compatibility, </w:t>
-      </w:r>
-      <w:r>
-        <w:rPr>
-          <w:rFonts w:ascii="Arial" w:hAnsi="Arial" w:cs="Arial"/>
-          <w:b/>
-          <w:bCs/>
-          <w:color w:val="FF0000"/>
-        </w:rPr>
-        <w:t xml:space="preserve">similar to </w:t>
-      </w:r>
-      <w:r>
-        <w:rPr>
-          <w:rFonts w:ascii="Arial" w:hAnsi="Arial" w:cs="Arial"/>
-          <w:b/>
-          <w:bCs/>
-          <w:color w:val="FF0000"/>
-        </w:rPr>
-        <w:t>Unity.</w:t>
-      </w:r>
-      <w:r>
-        <w:rPr>
-          <w:rFonts w:ascii="Arial" w:hAnsi="Arial" w:cs="Arial"/>
-          <w:b/>
-          <w:bCs/>
-          <w:color w:val="FF0000"/>
-        </w:rPr>
-        <w:br/>
-        <w:t xml:space="preserve">Compatibility is only </w:t>
-      </w:r>
-      <w:r>
-        <w:rPr>
-          <w:rFonts w:ascii="Arial" w:hAnsi="Arial" w:cs="Arial"/>
-          <w:b/>
-          <w:bCs/>
-          <w:color w:val="FF0000"/>
-        </w:rPr>
-        <w:t>guaranteed between revisions of the same minor version.</w:t>
+          <w:sz w:val="36"/>
+          <w:szCs w:val="36"/>
+        </w:rPr>
+        <w:t>Incompatibility Warning for Lightning Version 1.x Projects</w:t>
       </w:r>
     </w:p>
     <w:p>
       <w:pPr>
         <w:rPr>
           <w:rFonts w:ascii="Arial" w:hAnsi="Arial" w:cs="Arial"/>
+          <w:color w:val="FF0000"/>
         </w:rPr>
       </w:pPr>
       <w:r>
         <w:rPr>
           <w:rFonts w:ascii="Arial" w:hAnsi="Arial" w:cs="Arial"/>
-          <w:sz w:val="36"/>
-          <w:szCs w:val="36"/>
-        </w:rPr>
-        <w:t>Prerequisites for Running Lightning Games</w:t>
-      </w:r>
-      <w:r>
-        <w:rPr>
-          <w:rFonts w:ascii="Arial" w:hAnsi="Arial" w:cs="Arial"/>
-          <w:sz w:val="36"/>
-          <w:szCs w:val="36"/>
-        </w:rPr>
-        <w:br/>
-      </w:r>
-      <w:r>
-        <w:rPr>
-          <w:rFonts w:ascii="Arial" w:hAnsi="Arial" w:cs="Arial"/>
-        </w:rPr>
-        <w:t>Windows 7 SP1, Windows 8.1, Windows 10 1607+, or any version of Windows 11</w:t>
-      </w:r>
-      <w:r>
-        <w:rPr>
-          <w:rFonts w:ascii="Arial" w:hAnsi="Arial" w:cs="Arial"/>
-        </w:rPr>
-        <w:br/>
-        <w:t>.NET 6.0 Runtime installed</w:t>
+          <w:color w:val="FF0000"/>
+        </w:rPr>
+        <w:t xml:space="preserve">Lightning projects targeted at version 1.1.x are not compatible in </w:t>
+      </w:r>
+      <w:r>
+        <w:rPr>
+          <w:rFonts w:ascii="Arial" w:hAnsi="Arial" w:cs="Arial"/>
+          <w:b/>
+          <w:bCs/>
+          <w:color w:val="FF0000"/>
+        </w:rPr>
+        <w:t>any way</w:t>
+      </w:r>
+      <w:r>
+        <w:rPr>
+          <w:rFonts w:ascii="Arial" w:hAnsi="Arial" w:cs="Arial"/>
+          <w:color w:val="FF0000"/>
+        </w:rPr>
+        <w:t xml:space="preserve"> with Lightning version 2.0. </w:t>
+      </w:r>
+      <w:r>
+        <w:rPr>
+          <w:rFonts w:ascii="Arial" w:hAnsi="Arial" w:cs="Arial"/>
+          <w:b/>
+          <w:bCs/>
+          <w:color w:val="FF0000"/>
+        </w:rPr>
+        <w:t>100% of API calls have changed</w:t>
+      </w:r>
+      <w:r>
+        <w:rPr>
+          <w:rFonts w:ascii="Arial" w:hAnsi="Arial" w:cs="Arial"/>
+          <w:color w:val="FF0000"/>
+        </w:rPr>
+        <w:t>,</w:t>
+      </w:r>
+      <w:r>
+        <w:rPr>
+          <w:rFonts w:ascii="Arial" w:hAnsi="Arial" w:cs="Arial"/>
+          <w:color w:val="FF0000"/>
+        </w:rPr>
+        <w:t xml:space="preserve"> even the </w:t>
+      </w:r>
+      <w:r>
+        <w:rPr>
+          <w:rFonts w:ascii="Arial" w:hAnsi="Arial" w:cs="Arial"/>
+          <w:b/>
+          <w:bCs/>
+          <w:color w:val="FF0000"/>
+        </w:rPr>
+        <w:t>basic initialisation call</w:t>
+      </w:r>
+      <w:r>
+        <w:rPr>
+          <w:rFonts w:ascii="Arial" w:hAnsi="Arial" w:cs="Arial"/>
+          <w:color w:val="FF0000"/>
+        </w:rPr>
+        <w:t>,</w:t>
+      </w:r>
+      <w:r>
+        <w:rPr>
+          <w:rFonts w:ascii="Arial" w:hAnsi="Arial" w:cs="Arial"/>
+          <w:color w:val="FF0000"/>
+        </w:rPr>
+        <w:t xml:space="preserve"> and some of the basic facets of the engine’s design have already diverged from version 1.x, and </w:t>
+      </w:r>
+      <w:r>
+        <w:rPr>
+          <w:rFonts w:ascii="Arial" w:hAnsi="Arial" w:cs="Arial"/>
+          <w:color w:val="FF0000"/>
+        </w:rPr>
+        <w:t xml:space="preserve">there is a possibility more will diverge before the final release of version 2.0. </w:t>
       </w:r>
     </w:p>
     <w:p>
       <w:pPr>
         <w:rPr>
           <w:rFonts w:ascii="Arial" w:hAnsi="Arial" w:cs="Arial"/>
+          <w:color w:val="FF0000"/>
         </w:rPr>
       </w:pPr>
       <w:r>
         <w:rPr>
           <w:rFonts w:ascii="Arial" w:hAnsi="Arial" w:cs="Arial"/>
-          <w:sz w:val="36"/>
-          <w:szCs w:val="36"/>
-        </w:rPr>
-        <w:t>Prerequisites</w:t>
-      </w:r>
-      <w:r>
-        <w:rPr>
-          <w:rFonts w:ascii="Arial" w:hAnsi="Arial" w:cs="Arial"/>
-          <w:sz w:val="36"/>
-          <w:szCs w:val="36"/>
-        </w:rPr>
-        <w:t xml:space="preserve"> for Development</w:t>
-      </w:r>
-      <w:r>
-        <w:rPr>
-          <w:rFonts w:ascii="Arial" w:hAnsi="Arial" w:cs="Arial"/>
-          <w:sz w:val="36"/>
-          <w:szCs w:val="36"/>
-        </w:rPr>
-        <w:br/>
-      </w:r>
-      <w:r>
-        <w:rPr>
-          <w:rFonts w:ascii="Arial" w:hAnsi="Arial" w:cs="Arial"/>
-        </w:rPr>
-        <w:t>Windows 7 SP1, Windows 8.1, Windows 10 1607+, or any version of Windows 11</w:t>
-      </w:r>
-      <w:r>
-        <w:rPr>
-          <w:rFonts w:ascii="Arial" w:hAnsi="Arial" w:cs="Arial"/>
-        </w:rPr>
-        <w:t xml:space="preserve"> (user-configurable)</w:t>
-      </w:r>
-      <w:r>
-        <w:rPr>
-          <w:rFonts w:ascii="Arial" w:hAnsi="Arial" w:cs="Arial"/>
-        </w:rPr>
-        <w:br/>
-      </w:r>
-      <w:r>
-        <w:rPr>
-          <w:rFonts w:ascii="Arial" w:hAnsi="Arial" w:cs="Arial"/>
-        </w:rPr>
-        <w:t xml:space="preserve">.NET 6.0 </w:t>
-      </w:r>
-      <w:r>
-        <w:rPr>
-          <w:rFonts w:ascii="Arial" w:hAnsi="Arial" w:cs="Arial"/>
-        </w:rPr>
-        <w:t>SDK installed</w:t>
-      </w:r>
-      <w:r>
-        <w:rPr>
-          <w:rFonts w:ascii="Arial" w:hAnsi="Arial" w:cs="Arial"/>
-        </w:rPr>
-        <w:br/>
-        <w:t>Visual Studio 2022 (17.0.0+)</w:t>
+          <w:b/>
+          <w:bCs/>
+          <w:color w:val="FF0000"/>
+        </w:rPr>
+        <w:t>There is no point porting your projects. They are incompatible.</w:t>
+      </w:r>
+      <w:r>
+        <w:rPr>
+          <w:rFonts w:ascii="Arial" w:hAnsi="Arial" w:cs="Arial"/>
+          <w:b/>
+          <w:bCs/>
+          <w:color w:val="FF0000"/>
+        </w:rPr>
+        <w:t xml:space="preserve"> </w:t>
+      </w:r>
+      <w:r>
+        <w:rPr>
+          <w:rFonts w:ascii="Arial" w:hAnsi="Arial" w:cs="Arial"/>
+          <w:color w:val="FF0000"/>
+        </w:rPr>
+        <w:t xml:space="preserve">If you are currently developing a project using Lightning 1.1.0, look out for the </w:t>
+      </w:r>
+      <w:r>
+        <w:rPr>
+          <w:rFonts w:ascii="Arial" w:hAnsi="Arial" w:cs="Arial"/>
+          <w:b/>
+          <w:bCs/>
+          <w:color w:val="FF0000"/>
+        </w:rPr>
+        <w:t>1.1.4 patch</w:t>
+      </w:r>
+      <w:r>
+        <w:rPr>
+          <w:rFonts w:ascii="Arial" w:hAnsi="Arial" w:cs="Arial"/>
+          <w:color w:val="FF0000"/>
+        </w:rPr>
+        <w:t xml:space="preserve">, which will fix many of the outstanding issues with the 1.1 series. Once this patch is released, </w:t>
+      </w:r>
+      <w:r>
+        <w:rPr>
+          <w:rFonts w:ascii="Arial" w:hAnsi="Arial" w:cs="Arial"/>
+          <w:b/>
+          <w:bCs/>
+          <w:color w:val="FF0000"/>
+        </w:rPr>
+        <w:t xml:space="preserve">no non-security patches </w:t>
+      </w:r>
+      <w:r>
+        <w:rPr>
+          <w:rFonts w:ascii="Arial" w:hAnsi="Arial" w:cs="Arial"/>
+          <w:color w:val="FF0000"/>
+        </w:rPr>
+        <w:t>will be released for version 1.x.</w:t>
       </w:r>
     </w:p>
     <w:p>
       <w:pPr>
         <w:rPr>
           <w:rFonts w:ascii="Arial" w:hAnsi="Arial" w:cs="Arial"/>
+          <w:color w:val="FF0000"/>
+        </w:rPr>
+      </w:pPr>
+      <w:r>
+        <w:rPr>
+          <w:rFonts w:ascii="Arial" w:hAnsi="Arial" w:cs="Arial"/>
+          <w:b/>
+          <w:bCs/>
+          <w:color w:val="FF0000"/>
+        </w:rPr>
+        <w:t xml:space="preserve">Lightning 1.0.5 </w:t>
+      </w:r>
+      <w:r>
+        <w:rPr>
+          <w:rFonts w:ascii="Arial" w:hAnsi="Arial" w:cs="Arial"/>
+          <w:color w:val="FF0000"/>
+        </w:rPr>
+        <w:t xml:space="preserve">is the </w:t>
+      </w:r>
+      <w:r>
+        <w:rPr>
+          <w:rFonts w:ascii="Arial" w:hAnsi="Arial" w:cs="Arial"/>
+          <w:b/>
+          <w:bCs/>
+          <w:color w:val="FF0000"/>
+        </w:rPr>
+        <w:t xml:space="preserve">final </w:t>
+      </w:r>
+      <w:r>
+        <w:rPr>
+          <w:rFonts w:ascii="Arial" w:hAnsi="Arial" w:cs="Arial"/>
+          <w:color w:val="FF0000"/>
+        </w:rPr>
+        <w:t xml:space="preserve">1.0.x version, and </w:t>
+      </w:r>
+      <w:r>
+        <w:rPr>
+          <w:rFonts w:ascii="Arial" w:hAnsi="Arial" w:cs="Arial"/>
+          <w:b/>
+          <w:bCs/>
+          <w:color w:val="FF0000"/>
+        </w:rPr>
+        <w:t xml:space="preserve">no </w:t>
+      </w:r>
+      <w:r>
+        <w:rPr>
+          <w:rFonts w:ascii="Arial" w:hAnsi="Arial" w:cs="Arial"/>
+          <w:color w:val="FF0000"/>
+        </w:rPr>
+        <w:t xml:space="preserve">support will be provided for version 1.0.x in </w:t>
+      </w:r>
+      <w:r>
+        <w:rPr>
+          <w:rFonts w:ascii="Arial" w:hAnsi="Arial" w:cs="Arial"/>
+          <w:b/>
+          <w:bCs/>
+          <w:color w:val="FF0000"/>
+        </w:rPr>
+        <w:t>any capaci</w:t>
+      </w:r>
+      <w:r>
+        <w:rPr>
+          <w:rFonts w:ascii="Arial" w:hAnsi="Arial" w:cs="Arial"/>
+          <w:b/>
+          <w:bCs/>
+          <w:color w:val="FF0000"/>
+        </w:rPr>
+        <w:t>ty</w:t>
+      </w:r>
+      <w:r>
+        <w:rPr>
+          <w:rFonts w:ascii="Arial" w:hAnsi="Arial" w:cs="Arial"/>
+          <w:b/>
+          <w:bCs/>
+          <w:color w:val="FF0000"/>
+        </w:rPr>
+        <w:t xml:space="preserve"> </w:t>
+      </w:r>
+      <w:r>
+        <w:rPr>
+          <w:rFonts w:ascii="Arial" w:hAnsi="Arial" w:cs="Arial"/>
+          <w:color w:val="FF0000"/>
+        </w:rPr>
+        <w:t xml:space="preserve">after </w:t>
+      </w:r>
+      <w:r>
+        <w:rPr>
+          <w:rFonts w:ascii="Arial" w:hAnsi="Arial" w:cs="Arial"/>
+          <w:b/>
+          <w:bCs/>
+          <w:color w:val="FF0000"/>
+        </w:rPr>
+        <w:t>October 29, 2022</w:t>
+      </w:r>
+      <w:r>
+        <w:rPr>
+          <w:rFonts w:ascii="Arial" w:hAnsi="Arial" w:cs="Arial"/>
+          <w:color w:val="FF0000"/>
+        </w:rPr>
+        <w:t>.</w:t>
+      </w:r>
+    </w:p>
+    <w:p>
+      <w:pPr>
+        <w:rPr>
+          <w:rFonts w:ascii="Arial" w:hAnsi="Arial" w:cs="Arial"/>
+        </w:rPr>
+      </w:pPr>
+      <w:r>
+        <w:rPr>
+          <w:rFonts w:ascii="Arial" w:hAnsi="Arial" w:cs="Arial"/>
           <w:sz w:val="36"/>
           <w:szCs w:val="36"/>
         </w:rPr>
-      </w:pPr>
+        <w:t>Prerequisites for Running Lightning Games</w:t>
+      </w:r>
       <w:r>
         <w:rPr>
           <w:rFonts w:ascii="Arial" w:hAnsi="Arial" w:cs="Arial"/>
           <w:sz w:val="36"/>
           <w:szCs w:val="36"/>
         </w:rPr>
-        <w:t>Documents in this package</w:t>
-      </w:r>
+        <w:br/>
+      </w:r>
+      <w:r>
+        <w:rPr>
+          <w:rFonts w:ascii="Arial" w:hAnsi="Arial" w:cs="Arial"/>
+        </w:rPr>
+        <w:t>Windows 7 SP1, Windows 8.1, Windows 10 1607+, or any version of Windows 11</w:t>
+      </w:r>
+      <w:r>
+        <w:rPr>
+          <w:rFonts w:ascii="Arial" w:hAnsi="Arial" w:cs="Arial"/>
+        </w:rPr>
+        <w:br/>
+        <w:t>.NET 6.0 Runtime installed</w:t>
+      </w:r>
+    </w:p>
+    <w:p>
+      <w:pPr>
+        <w:rPr>
+          <w:rFonts w:ascii="Arial" w:hAnsi="Arial" w:cs="Arial"/>
+        </w:rPr>
+      </w:pPr>
       <w:r>
         <w:rPr>
           <w:rFonts w:ascii="Arial" w:hAnsi="Arial" w:cs="Arial"/>
           <w:sz w:val="36"/>
           <w:szCs w:val="36"/>
         </w:rPr>
+        <w:t>Prerequisites</w:t>
+      </w:r>
+      <w:r>
+        <w:rPr>
+          <w:rFonts w:ascii="Arial" w:hAnsi="Arial" w:cs="Arial"/>
+          <w:sz w:val="36"/>
+          <w:szCs w:val="36"/>
+        </w:rPr>
+        <w:t xml:space="preserve"> for Development</w:t>
+      </w:r>
+      <w:r>
+        <w:rPr>
+          <w:rFonts w:ascii="Arial" w:hAnsi="Arial" w:cs="Arial"/>
+          <w:sz w:val="36"/>
+          <w:szCs w:val="36"/>
+        </w:rPr>
         <w:br/>
       </w:r>
       <w:r>
         <w:rPr>
           <w:rFonts w:ascii="Arial" w:hAnsi="Arial" w:cs="Arial"/>
+        </w:rPr>
+        <w:t>Windows 7 SP1, Windows 8.1, Windows 10 1607+, or any version of Windows 11</w:t>
+      </w:r>
+      <w:r>
+        <w:rPr>
+          <w:rFonts w:ascii="Arial" w:hAnsi="Arial" w:cs="Arial"/>
+        </w:rPr>
+        <w:t xml:space="preserve"> (user-configurable)</w:t>
+      </w:r>
+      <w:r>
+        <w:rPr>
+          <w:rFonts w:ascii="Arial" w:hAnsi="Arial" w:cs="Arial"/>
+        </w:rPr>
+        <w:br/>
+      </w:r>
+      <w:r>
+        <w:rPr>
+          <w:rFonts w:ascii="Arial" w:hAnsi="Arial" w:cs="Arial"/>
+        </w:rPr>
+        <w:t xml:space="preserve">.NET </w:t>
+      </w:r>
+      <w:r>
+        <w:rPr>
+          <w:rFonts w:ascii="Arial" w:hAnsi="Arial" w:cs="Arial"/>
+          <w:b/>
+          <w:bCs/>
+        </w:rPr>
+        <w:t>7</w:t>
+      </w:r>
+      <w:r>
+        <w:rPr>
+          <w:rFonts w:ascii="Arial" w:hAnsi="Arial" w:cs="Arial"/>
+        </w:rPr>
+        <w:t xml:space="preserve">.0 </w:t>
+      </w:r>
+      <w:r>
+        <w:rPr>
+          <w:rFonts w:ascii="Arial" w:hAnsi="Arial" w:cs="Arial"/>
+        </w:rPr>
+        <w:t>SDK installed</w:t>
+      </w:r>
+      <w:r>
+        <w:rPr>
+          <w:rFonts w:ascii="Arial" w:hAnsi="Arial" w:cs="Arial"/>
+        </w:rPr>
+        <w:br/>
+        <w:t>Visual Studio 2022 (17.</w:t>
+      </w:r>
+      <w:r>
+        <w:rPr>
+          <w:rFonts w:ascii="Arial" w:hAnsi="Arial" w:cs="Arial"/>
+          <w:b/>
+          <w:bCs/>
+        </w:rPr>
+        <w:t>4</w:t>
+      </w:r>
+      <w:r>
+        <w:rPr>
+          <w:rFonts w:ascii="Arial" w:hAnsi="Arial" w:cs="Arial"/>
+        </w:rPr>
+        <w:t>.0+)</w:t>
+      </w:r>
+    </w:p>
+    <w:p>
+      <w:pPr>
+        <w:rPr>
+          <w:rFonts w:ascii="Arial" w:hAnsi="Arial" w:cs="Arial"/>
+          <w:sz w:val="36"/>
+          <w:szCs w:val="36"/>
+        </w:rPr>
+      </w:pPr>
+      <w:r>
+        <w:rPr>
+          <w:rFonts w:ascii="Arial" w:hAnsi="Arial" w:cs="Arial"/>
+          <w:sz w:val="36"/>
+          <w:szCs w:val="36"/>
+        </w:rPr>
+        <w:t>Documents in this package</w:t>
+      </w:r>
+      <w:r>
+        <w:rPr>
+          <w:rFonts w:ascii="Arial" w:hAnsi="Arial" w:cs="Arial"/>
+          <w:sz w:val="36"/>
+          <w:szCs w:val="36"/>
+        </w:rPr>
+        <w:br/>
+      </w:r>
+      <w:r>
+        <w:rPr>
+          <w:rFonts w:ascii="Arial" w:hAnsi="Arial" w:cs="Arial"/>
           <w:b/>
           <w:bCs/>
         </w:rPr>
@@ -552,6 +731,7 @@
           <w:b/>
           <w:bCs/>
         </w:rPr>
+        <w:lastRenderedPageBreak/>
         <w:t xml:space="preserve">Quickstart.docx: </w:t>
       </w:r>
       <w:r>
@@ -592,6 +772,58 @@
           <w:b/>
           <w:bCs/>
         </w:rPr>
+        <w:t>Network</w:t>
+      </w:r>
+      <w:r>
+        <w:rPr>
+          <w:rFonts w:ascii="Arial" w:hAnsi="Arial" w:cs="Arial"/>
+          <w:b/>
+          <w:bCs/>
+        </w:rPr>
+        <w:t>API</w:t>
+      </w:r>
+      <w:r>
+        <w:rPr>
+          <w:rFonts w:ascii="Arial" w:hAnsi="Arial" w:cs="Arial"/>
+          <w:b/>
+          <w:bCs/>
+        </w:rPr>
+        <w:t xml:space="preserve">.docx: </w:t>
+      </w:r>
+      <w:r>
+        <w:rPr>
+          <w:rFonts w:ascii="Arial" w:hAnsi="Arial" w:cs="Arial"/>
+          <w:color w:val="FF0000"/>
+        </w:rPr>
+        <w:t xml:space="preserve"> </w:t>
+      </w:r>
+      <w:r>
+        <w:rPr>
+          <w:rFonts w:ascii="Arial" w:hAnsi="Arial" w:cs="Arial"/>
+          <w:b/>
+          <w:bCs/>
+          <w:color w:val="FF0000"/>
+        </w:rPr>
+        <w:t xml:space="preserve">NEW! </w:t>
+      </w:r>
+      <w:r>
+        <w:rPr>
+          <w:rFonts w:ascii="Arial" w:hAnsi="Arial" w:cs="Arial"/>
+        </w:rPr>
+        <w:t>Lightning Network API!</w:t>
+      </w:r>
+      <w:r>
+        <w:rPr>
+          <w:rFonts w:ascii="Arial" w:hAnsi="Arial" w:cs="Arial"/>
+        </w:rPr>
+        <w:br/>
+      </w:r>
+      <w:r>
+        <w:rPr>
+          <w:rFonts w:ascii="Arial" w:hAnsi="Arial" w:cs="Arial"/>
+          <w:b/>
+          <w:bCs/>
+        </w:rPr>
         <w:t xml:space="preserve">KnownIssues.docx: </w:t>
       </w:r>
       <w:r>
@@ -671,6 +903,12 @@
           <w:rFonts w:ascii="Arial" w:hAnsi="Arial" w:cs="Arial"/>
         </w:rPr>
         <w:t xml:space="preserve"> that use Lightning</w:t>
+      </w:r>
+      <w:r>
+        <w:rPr>
+          <w:rFonts w:ascii="Arial" w:hAnsi="Arial" w:cs="Arial"/>
+        </w:rPr>
+        <w:t>.</w:t>
       </w:r>
       <w:r>
         <w:rPr>

--- a/Documentation/Welcome.docx
+++ b/Documentation/Welcome.docx
@@ -177,7 +177,19 @@
         <w:rPr>
           <w:rFonts w:ascii="Arial" w:hAnsi="Arial" w:cs="Arial"/>
         </w:rPr>
-        <w:t xml:space="preserve"> .NET, .NET 6.0, and is designed to be </w:t>
+        <w:t xml:space="preserve"> .NET, .NET </w:t>
+      </w:r>
+      <w:r>
+        <w:rPr>
+          <w:rFonts w:ascii="Arial" w:hAnsi="Arial" w:cs="Arial"/>
+        </w:rPr>
+        <w:t>7.</w:t>
+      </w:r>
+      <w:r>
+        <w:rPr>
+          <w:rFonts w:ascii="Arial" w:hAnsi="Arial" w:cs="Arial"/>
+        </w:rPr>
+        <w:t xml:space="preserve">0, and is designed to be </w:t>
       </w:r>
       <w:proofErr w:type="spellStart"/>
       <w:r>
@@ -205,7 +217,21 @@
         <w:rPr>
           <w:rFonts w:ascii="Arial" w:hAnsi="Arial" w:cs="Arial"/>
         </w:rPr>
-        <w:t xml:space="preserve"> when it releases in .NET 7.0. It is also designed to use the standard </w:t>
+        <w:t xml:space="preserve">! </w:t>
+      </w:r>
+      <w:proofErr w:type="gramStart"/>
+      <w:r>
+        <w:rPr>
+          <w:rFonts w:ascii="Arial" w:hAnsi="Arial" w:cs="Arial"/>
+        </w:rPr>
+        <w:t>It</w:t>
+      </w:r>
+      <w:proofErr w:type="gramEnd"/>
+      <w:r>
+        <w:rPr>
+          <w:rFonts w:ascii="Arial" w:hAnsi="Arial" w:cs="Arial"/>
+        </w:rPr>
+        <w:t xml:space="preserve"> is also designed to use the standard </w:t>
       </w:r>
       <w:r>
         <w:rPr>
@@ -731,27 +757,27 @@
           <w:b/>
           <w:bCs/>
         </w:rPr>
+        <w:t xml:space="preserve">Quickstart.docx: </w:t>
+      </w:r>
+      <w:r>
+        <w:rPr>
+          <w:rFonts w:ascii="Arial" w:hAnsi="Arial" w:cs="Arial"/>
+        </w:rPr>
+        <w:t>How to get up and go!</w:t>
+      </w:r>
+      <w:r>
+        <w:rPr>
+          <w:rFonts w:ascii="Arial" w:hAnsi="Arial" w:cs="Arial"/>
+        </w:rPr>
+        <w:br/>
+      </w:r>
+      <w:r>
+        <w:rPr>
+          <w:rFonts w:ascii="Arial" w:hAnsi="Arial" w:cs="Arial"/>
+          <w:b/>
+          <w:bCs/>
+        </w:rPr>
         <w:lastRenderedPageBreak/>
-        <w:t xml:space="preserve">Quickstart.docx: </w:t>
-      </w:r>
-      <w:r>
-        <w:rPr>
-          <w:rFonts w:ascii="Arial" w:hAnsi="Arial" w:cs="Arial"/>
-        </w:rPr>
-        <w:t>How to get up and go!</w:t>
-      </w:r>
-      <w:r>
-        <w:rPr>
-          <w:rFonts w:ascii="Arial" w:hAnsi="Arial" w:cs="Arial"/>
-        </w:rPr>
-        <w:br/>
-      </w:r>
-      <w:r>
-        <w:rPr>
-          <w:rFonts w:ascii="Arial" w:hAnsi="Arial" w:cs="Arial"/>
-          <w:b/>
-          <w:bCs/>
-        </w:rPr>
         <w:t xml:space="preserve">API.docx: </w:t>
       </w:r>
       <w:r>
